--- a/Java Full Stack - Stack - Capstone project.docx
+++ b/Java Full Stack - Stack - Capstone project.docx
@@ -29,17 +29,8 @@
           <w:b/>
           <w:bCs/>
         </w:rPr>
-        <w:t xml:space="preserve">Day </w:t>
-      </w:r>
-      <w:proofErr w:type="gramStart"/>
-      <w:r>
-        <w:rPr>
-          <w:b/>
-          <w:bCs/>
-        </w:rPr>
-        <w:t>1 :</w:t>
-      </w:r>
-      <w:proofErr w:type="gramEnd"/>
+        <w:t>Day 1 :</w:t>
+      </w:r>
     </w:p>
     <w:p>
       <w:pPr>
@@ -255,7 +246,6 @@
         <w:t xml:space="preserve"> for admin user from frontend technology </w:t>
       </w:r>
       <w:proofErr w:type="spellStart"/>
-      <w:proofErr w:type="gramStart"/>
       <w:r>
         <w:rPr>
           <w:rFonts w:ascii="Helvetica" w:hAnsi="Helvetica" w:cs="Helvetica"/>
@@ -267,7 +257,6 @@
         <w:t>ie</w:t>
       </w:r>
       <w:proofErr w:type="spellEnd"/>
-      <w:proofErr w:type="gramEnd"/>
       <w:r>
         <w:rPr>
           <w:rFonts w:ascii="Helvetica" w:hAnsi="Helvetica" w:cs="Helvetica"/>
@@ -340,18 +329,7 @@
           <w:color w:val="292F32"/>
           <w:shd w:val="clear" w:color="auto" w:fill="FFFFFF"/>
         </w:rPr>
-        <w:t xml:space="preserve"> and </w:t>
-      </w:r>
-      <w:proofErr w:type="gramStart"/>
-      <w:r>
-        <w:rPr>
-          <w:rFonts w:ascii="Helvetica" w:hAnsi="Helvetica" w:cs="Helvetica"/>
-          <w:b/>
-          <w:bCs/>
-          <w:color w:val="292F32"/>
-          <w:shd w:val="clear" w:color="auto" w:fill="FFFFFF"/>
-        </w:rPr>
-        <w:t>password :</w:t>
+        <w:t xml:space="preserve"> and password :</w:t>
       </w:r>
       <w:r>
         <w:rPr>
@@ -362,19 +340,7 @@
           <w:highlight w:val="yellow"/>
           <w:shd w:val="clear" w:color="auto" w:fill="FFFFFF"/>
         </w:rPr>
-        <w:t>admin</w:t>
-      </w:r>
-      <w:proofErr w:type="gramEnd"/>
-      <w:r>
-        <w:rPr>
-          <w:rFonts w:ascii="Helvetica" w:hAnsi="Helvetica" w:cs="Helvetica"/>
-          <w:b/>
-          <w:bCs/>
-          <w:color w:val="292F32"/>
-          <w:highlight w:val="yellow"/>
-          <w:shd w:val="clear" w:color="auto" w:fill="FFFFFF"/>
-        </w:rPr>
-        <w:t>@123</w:t>
+        <w:t>admin@123</w:t>
       </w:r>
       <w:r>
         <w:rPr>
@@ -512,19 +478,8 @@
           <w:shd w:val="clear" w:color="auto" w:fill="FFFFFF"/>
         </w:rPr>
         <w:tab/>
-      </w:r>
-      <w:proofErr w:type="gramStart"/>
-      <w:r>
-        <w:rPr>
-          <w:rFonts w:ascii="Helvetica" w:hAnsi="Helvetica" w:cs="Helvetica"/>
-          <w:b/>
-          <w:bCs/>
-          <w:color w:val="292F32"/>
-          <w:shd w:val="clear" w:color="auto" w:fill="FFFFFF"/>
-        </w:rPr>
         <w:t>Medicare :</w:t>
       </w:r>
-      <w:proofErr w:type="gramEnd"/>
     </w:p>
     <w:p>
       <w:pPr>
@@ -1899,7 +1854,6 @@
         <w:tab/>
       </w:r>
       <w:proofErr w:type="spellStart"/>
-      <w:proofErr w:type="gramStart"/>
       <w:r>
         <w:rPr>
           <w:rFonts w:ascii="Helvetica" w:hAnsi="Helvetica" w:cs="Helvetica"/>
@@ -1919,9 +1873,224 @@
           <w:color w:val="292F32"/>
           <w:shd w:val="clear" w:color="auto" w:fill="FFFFFF"/>
         </w:rPr>
-        <w:t xml:space="preserve">  No</w:t>
-      </w:r>
-      <w:proofErr w:type="gramEnd"/>
+        <w:t xml:space="preserve">  No </w:t>
+      </w:r>
+      <w:proofErr w:type="spellStart"/>
+      <w:r>
+        <w:rPr>
+          <w:rFonts w:ascii="Helvetica" w:hAnsi="Helvetica" w:cs="Helvetica"/>
+          <w:b/>
+          <w:bCs/>
+          <w:color w:val="292F32"/>
+          <w:shd w:val="clear" w:color="auto" w:fill="FFFFFF"/>
+        </w:rPr>
+        <w:t>SignUp</w:t>
+      </w:r>
+      <w:proofErr w:type="spellEnd"/>
+      <w:r>
+        <w:rPr>
+          <w:rFonts w:ascii="Helvetica" w:hAnsi="Helvetica" w:cs="Helvetica"/>
+          <w:b/>
+          <w:bCs/>
+          <w:color w:val="292F32"/>
+          <w:shd w:val="clear" w:color="auto" w:fill="FFFFFF"/>
+        </w:rPr>
+        <w:t xml:space="preserve"> (create account in mongo </w:t>
+      </w:r>
+      <w:proofErr w:type="spellStart"/>
+      <w:r>
+        <w:rPr>
+          <w:rFonts w:ascii="Helvetica" w:hAnsi="Helvetica" w:cs="Helvetica"/>
+          <w:b/>
+          <w:bCs/>
+          <w:color w:val="292F32"/>
+          <w:shd w:val="clear" w:color="auto" w:fill="FFFFFF"/>
+        </w:rPr>
+        <w:t>db</w:t>
+      </w:r>
+      <w:proofErr w:type="spellEnd"/>
+      <w:r>
+        <w:rPr>
+          <w:rFonts w:ascii="Helvetica" w:hAnsi="Helvetica" w:cs="Helvetica"/>
+          <w:b/>
+          <w:bCs/>
+          <w:color w:val="292F32"/>
+          <w:shd w:val="clear" w:color="auto" w:fill="FFFFFF"/>
+        </w:rPr>
+        <w:t xml:space="preserve"> or using express </w:t>
+      </w:r>
+      <w:proofErr w:type="spellStart"/>
+      <w:r>
+        <w:rPr>
+          <w:rFonts w:ascii="Helvetica" w:hAnsi="Helvetica" w:cs="Helvetica"/>
+          <w:b/>
+          <w:bCs/>
+          <w:color w:val="292F32"/>
+          <w:shd w:val="clear" w:color="auto" w:fill="FFFFFF"/>
+        </w:rPr>
+        <w:t>js</w:t>
+      </w:r>
+      <w:proofErr w:type="spellEnd"/>
+      <w:r>
+        <w:rPr>
+          <w:rFonts w:ascii="Helvetica" w:hAnsi="Helvetica" w:cs="Helvetica"/>
+          <w:b/>
+          <w:bCs/>
+          <w:color w:val="292F32"/>
+          <w:shd w:val="clear" w:color="auto" w:fill="FFFFFF"/>
+        </w:rPr>
+        <w:t>)</w:t>
+      </w:r>
+    </w:p>
+    <w:p>
+      <w:pPr>
+        <w:rPr>
+          <w:rFonts w:ascii="Helvetica" w:hAnsi="Helvetica" w:cs="Helvetica"/>
+          <w:b/>
+          <w:bCs/>
+          <w:color w:val="292F32"/>
+          <w:shd w:val="clear" w:color="auto" w:fill="FFFFFF"/>
+        </w:rPr>
+      </w:pPr>
+      <w:r>
+        <w:rPr>
+          <w:rFonts w:ascii="Helvetica" w:hAnsi="Helvetica" w:cs="Helvetica"/>
+          <w:b/>
+          <w:bCs/>
+          <w:color w:val="292F32"/>
+          <w:shd w:val="clear" w:color="auto" w:fill="FFFFFF"/>
+        </w:rPr>
+        <w:tab/>
+      </w:r>
+      <w:r>
+        <w:rPr>
+          <w:rFonts w:ascii="Helvetica" w:hAnsi="Helvetica" w:cs="Helvetica"/>
+          <w:b/>
+          <w:bCs/>
+          <w:color w:val="292F32"/>
+          <w:shd w:val="clear" w:color="auto" w:fill="FFFFFF"/>
+        </w:rPr>
+        <w:tab/>
+        <w:t xml:space="preserve">Admin can view all account details. </w:t>
+      </w:r>
+    </w:p>
+    <w:p>
+      <w:pPr>
+        <w:rPr>
+          <w:rFonts w:ascii="Helvetica" w:hAnsi="Helvetica" w:cs="Helvetica"/>
+          <w:b/>
+          <w:bCs/>
+          <w:color w:val="292F32"/>
+          <w:shd w:val="clear" w:color="auto" w:fill="FFFFFF"/>
+        </w:rPr>
+      </w:pPr>
+      <w:r>
+        <w:rPr>
+          <w:rFonts w:ascii="Helvetica" w:hAnsi="Helvetica" w:cs="Helvetica"/>
+          <w:b/>
+          <w:bCs/>
+          <w:color w:val="292F32"/>
+          <w:shd w:val="clear" w:color="auto" w:fill="FFFFFF"/>
+        </w:rPr>
+        <w:tab/>
+      </w:r>
+      <w:r>
+        <w:rPr>
+          <w:rFonts w:ascii="Helvetica" w:hAnsi="Helvetica" w:cs="Helvetica"/>
+          <w:b/>
+          <w:bCs/>
+          <w:color w:val="292F32"/>
+          <w:shd w:val="clear" w:color="auto" w:fill="FFFFFF"/>
+        </w:rPr>
+        <w:tab/>
+        <w:t xml:space="preserve">Admin van view all transaction details </w:t>
+      </w:r>
+    </w:p>
+    <w:p>
+      <w:pPr>
+        <w:rPr>
+          <w:rFonts w:ascii="Helvetica" w:hAnsi="Helvetica" w:cs="Helvetica"/>
+          <w:b/>
+          <w:bCs/>
+          <w:color w:val="292F32"/>
+          <w:shd w:val="clear" w:color="auto" w:fill="FFFFFF"/>
+        </w:rPr>
+      </w:pPr>
+      <w:r>
+        <w:rPr>
+          <w:rFonts w:ascii="Helvetica" w:hAnsi="Helvetica" w:cs="Helvetica"/>
+          <w:b/>
+          <w:bCs/>
+          <w:color w:val="292F32"/>
+          <w:shd w:val="clear" w:color="auto" w:fill="FFFFFF"/>
+        </w:rPr>
+        <w:tab/>
+      </w:r>
+      <w:r>
+        <w:rPr>
+          <w:rFonts w:ascii="Helvetica" w:hAnsi="Helvetica" w:cs="Helvetica"/>
+          <w:b/>
+          <w:bCs/>
+          <w:color w:val="292F32"/>
+          <w:shd w:val="clear" w:color="auto" w:fill="FFFFFF"/>
+        </w:rPr>
+        <w:tab/>
+        <w:t xml:space="preserve">Admin can approved or reject cheque book request. </w:t>
+      </w:r>
+    </w:p>
+    <w:p>
+      <w:pPr>
+        <w:rPr>
+          <w:rFonts w:ascii="Helvetica" w:hAnsi="Helvetica" w:cs="Helvetica"/>
+          <w:b/>
+          <w:bCs/>
+          <w:color w:val="292F32"/>
+          <w:shd w:val="clear" w:color="auto" w:fill="FFFFFF"/>
+        </w:rPr>
+      </w:pPr>
+      <w:r>
+        <w:rPr>
+          <w:rFonts w:ascii="Helvetica" w:hAnsi="Helvetica" w:cs="Helvetica"/>
+          <w:b/>
+          <w:bCs/>
+          <w:color w:val="292F32"/>
+          <w:shd w:val="clear" w:color="auto" w:fill="FFFFFF"/>
+        </w:rPr>
+        <w:t xml:space="preserve">Customer </w:t>
+      </w:r>
+    </w:p>
+    <w:p>
+      <w:pPr>
+        <w:rPr>
+          <w:rFonts w:ascii="Helvetica" w:hAnsi="Helvetica" w:cs="Helvetica"/>
+          <w:b/>
+          <w:bCs/>
+          <w:color w:val="292F32"/>
+          <w:shd w:val="clear" w:color="auto" w:fill="FFFFFF"/>
+        </w:rPr>
+      </w:pPr>
+      <w:r>
+        <w:rPr>
+          <w:rFonts w:ascii="Helvetica" w:hAnsi="Helvetica" w:cs="Helvetica"/>
+          <w:b/>
+          <w:bCs/>
+          <w:color w:val="292F32"/>
+          <w:shd w:val="clear" w:color="auto" w:fill="FFFFFF"/>
+        </w:rPr>
+        <w:tab/>
+      </w:r>
+      <w:proofErr w:type="spellStart"/>
+      <w:r>
+        <w:rPr>
+          <w:rFonts w:ascii="Helvetica" w:hAnsi="Helvetica" w:cs="Helvetica"/>
+          <w:b/>
+          <w:bCs/>
+          <w:color w:val="292F32"/>
+          <w:shd w:val="clear" w:color="auto" w:fill="FFFFFF"/>
+        </w:rPr>
+        <w:t>SignIn</w:t>
+      </w:r>
+      <w:proofErr w:type="spellEnd"/>
       <w:r>
         <w:rPr>
           <w:rFonts w:ascii="Helvetica" w:hAnsi="Helvetica" w:cs="Helvetica"/>
@@ -1932,6 +2101,27 @@
         </w:rPr>
         <w:t xml:space="preserve"> </w:t>
       </w:r>
+    </w:p>
+    <w:p>
+      <w:pPr>
+        <w:rPr>
+          <w:rFonts w:ascii="Helvetica" w:hAnsi="Helvetica" w:cs="Helvetica"/>
+          <w:b/>
+          <w:bCs/>
+          <w:color w:val="292F32"/>
+          <w:shd w:val="clear" w:color="auto" w:fill="FFFFFF"/>
+        </w:rPr>
+      </w:pPr>
+      <w:r>
+        <w:rPr>
+          <w:rFonts w:ascii="Helvetica" w:hAnsi="Helvetica" w:cs="Helvetica"/>
+          <w:b/>
+          <w:bCs/>
+          <w:color w:val="292F32"/>
+          <w:shd w:val="clear" w:color="auto" w:fill="FFFFFF"/>
+        </w:rPr>
+        <w:tab/>
+      </w:r>
       <w:proofErr w:type="spellStart"/>
       <w:r>
         <w:rPr>
@@ -1944,277 +2134,6 @@
         <w:t>SignUp</w:t>
       </w:r>
       <w:proofErr w:type="spellEnd"/>
-      <w:r>
-        <w:rPr>
-          <w:rFonts w:ascii="Helvetica" w:hAnsi="Helvetica" w:cs="Helvetica"/>
-          <w:b/>
-          <w:bCs/>
-          <w:color w:val="292F32"/>
-          <w:shd w:val="clear" w:color="auto" w:fill="FFFFFF"/>
-        </w:rPr>
-        <w:t xml:space="preserve"> (create account in mongo </w:t>
-      </w:r>
-      <w:proofErr w:type="spellStart"/>
-      <w:r>
-        <w:rPr>
-          <w:rFonts w:ascii="Helvetica" w:hAnsi="Helvetica" w:cs="Helvetica"/>
-          <w:b/>
-          <w:bCs/>
-          <w:color w:val="292F32"/>
-          <w:shd w:val="clear" w:color="auto" w:fill="FFFFFF"/>
-        </w:rPr>
-        <w:t>db</w:t>
-      </w:r>
-      <w:proofErr w:type="spellEnd"/>
-      <w:r>
-        <w:rPr>
-          <w:rFonts w:ascii="Helvetica" w:hAnsi="Helvetica" w:cs="Helvetica"/>
-          <w:b/>
-          <w:bCs/>
-          <w:color w:val="292F32"/>
-          <w:shd w:val="clear" w:color="auto" w:fill="FFFFFF"/>
-        </w:rPr>
-        <w:t xml:space="preserve"> or using express </w:t>
-      </w:r>
-      <w:proofErr w:type="spellStart"/>
-      <w:r>
-        <w:rPr>
-          <w:rFonts w:ascii="Helvetica" w:hAnsi="Helvetica" w:cs="Helvetica"/>
-          <w:b/>
-          <w:bCs/>
-          <w:color w:val="292F32"/>
-          <w:shd w:val="clear" w:color="auto" w:fill="FFFFFF"/>
-        </w:rPr>
-        <w:t>js</w:t>
-      </w:r>
-      <w:proofErr w:type="spellEnd"/>
-      <w:r>
-        <w:rPr>
-          <w:rFonts w:ascii="Helvetica" w:hAnsi="Helvetica" w:cs="Helvetica"/>
-          <w:b/>
-          <w:bCs/>
-          <w:color w:val="292F32"/>
-          <w:shd w:val="clear" w:color="auto" w:fill="FFFFFF"/>
-        </w:rPr>
-        <w:t>)</w:t>
-      </w:r>
-    </w:p>
-    <w:p>
-      <w:pPr>
-        <w:rPr>
-          <w:rFonts w:ascii="Helvetica" w:hAnsi="Helvetica" w:cs="Helvetica"/>
-          <w:b/>
-          <w:bCs/>
-          <w:color w:val="292F32"/>
-          <w:shd w:val="clear" w:color="auto" w:fill="FFFFFF"/>
-        </w:rPr>
-      </w:pPr>
-      <w:r>
-        <w:rPr>
-          <w:rFonts w:ascii="Helvetica" w:hAnsi="Helvetica" w:cs="Helvetica"/>
-          <w:b/>
-          <w:bCs/>
-          <w:color w:val="292F32"/>
-          <w:shd w:val="clear" w:color="auto" w:fill="FFFFFF"/>
-        </w:rPr>
-        <w:tab/>
-      </w:r>
-      <w:r>
-        <w:rPr>
-          <w:rFonts w:ascii="Helvetica" w:hAnsi="Helvetica" w:cs="Helvetica"/>
-          <w:b/>
-          <w:bCs/>
-          <w:color w:val="292F32"/>
-          <w:shd w:val="clear" w:color="auto" w:fill="FFFFFF"/>
-        </w:rPr>
-        <w:tab/>
-        <w:t xml:space="preserve">Admin can view all account details. </w:t>
-      </w:r>
-    </w:p>
-    <w:p>
-      <w:pPr>
-        <w:rPr>
-          <w:rFonts w:ascii="Helvetica" w:hAnsi="Helvetica" w:cs="Helvetica"/>
-          <w:b/>
-          <w:bCs/>
-          <w:color w:val="292F32"/>
-          <w:shd w:val="clear" w:color="auto" w:fill="FFFFFF"/>
-        </w:rPr>
-      </w:pPr>
-      <w:r>
-        <w:rPr>
-          <w:rFonts w:ascii="Helvetica" w:hAnsi="Helvetica" w:cs="Helvetica"/>
-          <w:b/>
-          <w:bCs/>
-          <w:color w:val="292F32"/>
-          <w:shd w:val="clear" w:color="auto" w:fill="FFFFFF"/>
-        </w:rPr>
-        <w:tab/>
-      </w:r>
-      <w:r>
-        <w:rPr>
-          <w:rFonts w:ascii="Helvetica" w:hAnsi="Helvetica" w:cs="Helvetica"/>
-          <w:b/>
-          <w:bCs/>
-          <w:color w:val="292F32"/>
-          <w:shd w:val="clear" w:color="auto" w:fill="FFFFFF"/>
-        </w:rPr>
-        <w:tab/>
-        <w:t xml:space="preserve">Admin van view all transaction details </w:t>
-      </w:r>
-    </w:p>
-    <w:p>
-      <w:pPr>
-        <w:rPr>
-          <w:rFonts w:ascii="Helvetica" w:hAnsi="Helvetica" w:cs="Helvetica"/>
-          <w:b/>
-          <w:bCs/>
-          <w:color w:val="292F32"/>
-          <w:shd w:val="clear" w:color="auto" w:fill="FFFFFF"/>
-        </w:rPr>
-      </w:pPr>
-      <w:r>
-        <w:rPr>
-          <w:rFonts w:ascii="Helvetica" w:hAnsi="Helvetica" w:cs="Helvetica"/>
-          <w:b/>
-          <w:bCs/>
-          <w:color w:val="292F32"/>
-          <w:shd w:val="clear" w:color="auto" w:fill="FFFFFF"/>
-        </w:rPr>
-        <w:tab/>
-      </w:r>
-      <w:r>
-        <w:rPr>
-          <w:rFonts w:ascii="Helvetica" w:hAnsi="Helvetica" w:cs="Helvetica"/>
-          <w:b/>
-          <w:bCs/>
-          <w:color w:val="292F32"/>
-          <w:shd w:val="clear" w:color="auto" w:fill="FFFFFF"/>
-        </w:rPr>
-        <w:tab/>
-        <w:t xml:space="preserve">Admin can </w:t>
-      </w:r>
-      <w:proofErr w:type="gramStart"/>
-      <w:r>
-        <w:rPr>
-          <w:rFonts w:ascii="Helvetica" w:hAnsi="Helvetica" w:cs="Helvetica"/>
-          <w:b/>
-          <w:bCs/>
-          <w:color w:val="292F32"/>
-          <w:shd w:val="clear" w:color="auto" w:fill="FFFFFF"/>
-        </w:rPr>
-        <w:t>approved</w:t>
-      </w:r>
-      <w:proofErr w:type="gramEnd"/>
-      <w:r>
-        <w:rPr>
-          <w:rFonts w:ascii="Helvetica" w:hAnsi="Helvetica" w:cs="Helvetica"/>
-          <w:b/>
-          <w:bCs/>
-          <w:color w:val="292F32"/>
-          <w:shd w:val="clear" w:color="auto" w:fill="FFFFFF"/>
-        </w:rPr>
-        <w:t xml:space="preserve"> or reject cheque book request. </w:t>
-      </w:r>
-    </w:p>
-    <w:p>
-      <w:pPr>
-        <w:rPr>
-          <w:rFonts w:ascii="Helvetica" w:hAnsi="Helvetica" w:cs="Helvetica"/>
-          <w:b/>
-          <w:bCs/>
-          <w:color w:val="292F32"/>
-          <w:shd w:val="clear" w:color="auto" w:fill="FFFFFF"/>
-        </w:rPr>
-      </w:pPr>
-      <w:r>
-        <w:rPr>
-          <w:rFonts w:ascii="Helvetica" w:hAnsi="Helvetica" w:cs="Helvetica"/>
-          <w:b/>
-          <w:bCs/>
-          <w:color w:val="292F32"/>
-          <w:shd w:val="clear" w:color="auto" w:fill="FFFFFF"/>
-        </w:rPr>
-        <w:t xml:space="preserve">Customer </w:t>
-      </w:r>
-    </w:p>
-    <w:p>
-      <w:pPr>
-        <w:rPr>
-          <w:rFonts w:ascii="Helvetica" w:hAnsi="Helvetica" w:cs="Helvetica"/>
-          <w:b/>
-          <w:bCs/>
-          <w:color w:val="292F32"/>
-          <w:shd w:val="clear" w:color="auto" w:fill="FFFFFF"/>
-        </w:rPr>
-      </w:pPr>
-      <w:r>
-        <w:rPr>
-          <w:rFonts w:ascii="Helvetica" w:hAnsi="Helvetica" w:cs="Helvetica"/>
-          <w:b/>
-          <w:bCs/>
-          <w:color w:val="292F32"/>
-          <w:shd w:val="clear" w:color="auto" w:fill="FFFFFF"/>
-        </w:rPr>
-        <w:tab/>
-      </w:r>
-      <w:proofErr w:type="spellStart"/>
-      <w:r>
-        <w:rPr>
-          <w:rFonts w:ascii="Helvetica" w:hAnsi="Helvetica" w:cs="Helvetica"/>
-          <w:b/>
-          <w:bCs/>
-          <w:color w:val="292F32"/>
-          <w:shd w:val="clear" w:color="auto" w:fill="FFFFFF"/>
-        </w:rPr>
-        <w:t>SignIn</w:t>
-      </w:r>
-      <w:proofErr w:type="spellEnd"/>
-      <w:r>
-        <w:rPr>
-          <w:rFonts w:ascii="Helvetica" w:hAnsi="Helvetica" w:cs="Helvetica"/>
-          <w:b/>
-          <w:bCs/>
-          <w:color w:val="292F32"/>
-          <w:shd w:val="clear" w:color="auto" w:fill="FFFFFF"/>
-        </w:rPr>
-        <w:t xml:space="preserve"> </w:t>
-      </w:r>
-    </w:p>
-    <w:p>
-      <w:pPr>
-        <w:rPr>
-          <w:rFonts w:ascii="Helvetica" w:hAnsi="Helvetica" w:cs="Helvetica"/>
-          <w:b/>
-          <w:bCs/>
-          <w:color w:val="292F32"/>
-          <w:shd w:val="clear" w:color="auto" w:fill="FFFFFF"/>
-        </w:rPr>
-      </w:pPr>
-      <w:r>
-        <w:rPr>
-          <w:rFonts w:ascii="Helvetica" w:hAnsi="Helvetica" w:cs="Helvetica"/>
-          <w:b/>
-          <w:bCs/>
-          <w:color w:val="292F32"/>
-          <w:shd w:val="clear" w:color="auto" w:fill="FFFFFF"/>
-        </w:rPr>
-        <w:tab/>
-      </w:r>
-      <w:proofErr w:type="spellStart"/>
-      <w:proofErr w:type="gramStart"/>
-      <w:r>
-        <w:rPr>
-          <w:rFonts w:ascii="Helvetica" w:hAnsi="Helvetica" w:cs="Helvetica"/>
-          <w:b/>
-          <w:bCs/>
-          <w:color w:val="292F32"/>
-          <w:shd w:val="clear" w:color="auto" w:fill="FFFFFF"/>
-        </w:rPr>
-        <w:t>SignUp</w:t>
-      </w:r>
-      <w:proofErr w:type="spellEnd"/>
-      <w:proofErr w:type="gramEnd"/>
       <w:r>
         <w:rPr>
           <w:rFonts w:ascii="Helvetica" w:hAnsi="Helvetica" w:cs="Helvetica"/>
@@ -2523,72 +2442,28 @@
           <w:color w:val="292F32"/>
           <w:shd w:val="clear" w:color="auto" w:fill="FFFFFF"/>
         </w:rPr>
-        <w:t xml:space="preserve">Front </w:t>
-      </w:r>
-      <w:proofErr w:type="gramStart"/>
-      <w:r>
-        <w:rPr>
-          <w:rFonts w:ascii="Helvetica" w:hAnsi="Helvetica" w:cs="Helvetica"/>
-          <w:b/>
-          <w:bCs/>
-          <w:color w:val="292F32"/>
-          <w:shd w:val="clear" w:color="auto" w:fill="FFFFFF"/>
-        </w:rPr>
-        <w:t>end  :</w:t>
-      </w:r>
-      <w:proofErr w:type="gramEnd"/>
-      <w:r>
-        <w:rPr>
-          <w:rFonts w:ascii="Helvetica" w:hAnsi="Helvetica" w:cs="Helvetica"/>
-          <w:b/>
-          <w:bCs/>
-          <w:color w:val="292F32"/>
-          <w:shd w:val="clear" w:color="auto" w:fill="FFFFFF"/>
-        </w:rPr>
-        <w:t xml:space="preserve">  Angular </w:t>
-      </w:r>
-    </w:p>
-    <w:p>
-      <w:pPr>
-        <w:rPr>
-          <w:rFonts w:ascii="Helvetica" w:hAnsi="Helvetica" w:cs="Helvetica"/>
-          <w:b/>
-          <w:bCs/>
-          <w:color w:val="292F32"/>
-          <w:shd w:val="clear" w:color="auto" w:fill="FFFFFF"/>
-        </w:rPr>
-      </w:pPr>
-      <w:r>
-        <w:rPr>
-          <w:rFonts w:ascii="Helvetica" w:hAnsi="Helvetica" w:cs="Helvetica"/>
-          <w:b/>
-          <w:bCs/>
-          <w:color w:val="292F32"/>
-          <w:shd w:val="clear" w:color="auto" w:fill="FFFFFF"/>
-        </w:rPr>
-        <w:t xml:space="preserve">Backend </w:t>
-      </w:r>
-      <w:proofErr w:type="gramStart"/>
-      <w:r>
-        <w:rPr>
-          <w:rFonts w:ascii="Helvetica" w:hAnsi="Helvetica" w:cs="Helvetica"/>
-          <w:b/>
-          <w:bCs/>
-          <w:color w:val="292F32"/>
-          <w:shd w:val="clear" w:color="auto" w:fill="FFFFFF"/>
-        </w:rPr>
-        <w:t xml:space="preserve">  :</w:t>
-      </w:r>
-      <w:proofErr w:type="gramEnd"/>
-      <w:r>
-        <w:rPr>
-          <w:rFonts w:ascii="Helvetica" w:hAnsi="Helvetica" w:cs="Helvetica"/>
-          <w:b/>
-          <w:bCs/>
-          <w:color w:val="292F32"/>
-          <w:shd w:val="clear" w:color="auto" w:fill="FFFFFF"/>
-        </w:rPr>
-        <w:t xml:space="preserve"> </w:t>
+        <w:t xml:space="preserve">Front end  :  Angular </w:t>
+      </w:r>
+    </w:p>
+    <w:p>
+      <w:pPr>
+        <w:rPr>
+          <w:rFonts w:ascii="Helvetica" w:hAnsi="Helvetica" w:cs="Helvetica"/>
+          <w:b/>
+          <w:bCs/>
+          <w:color w:val="292F32"/>
+          <w:shd w:val="clear" w:color="auto" w:fill="FFFFFF"/>
+        </w:rPr>
+      </w:pPr>
+      <w:r>
+        <w:rPr>
+          <w:rFonts w:ascii="Helvetica" w:hAnsi="Helvetica" w:cs="Helvetica"/>
+          <w:b/>
+          <w:bCs/>
+          <w:color w:val="292F32"/>
+          <w:shd w:val="clear" w:color="auto" w:fill="FFFFFF"/>
+        </w:rPr>
+        <w:t xml:space="preserve">Backend   : </w:t>
       </w:r>
       <w:r>
         <w:rPr>
@@ -2738,7 +2613,6 @@
         </w:rPr>
       </w:pPr>
       <w:proofErr w:type="spellStart"/>
-      <w:proofErr w:type="gramStart"/>
       <w:r>
         <w:rPr>
           <w:rFonts w:ascii="Helvetica" w:hAnsi="Helvetica" w:cs="Helvetica"/>
@@ -2758,38 +2632,431 @@
           <w:color w:val="292F32"/>
           <w:shd w:val="clear" w:color="auto" w:fill="FFFFFF"/>
         </w:rPr>
+        <w:t xml:space="preserve"> : primary key : </w:t>
+      </w:r>
+      <w:proofErr w:type="spellStart"/>
+      <w:r>
+        <w:rPr>
+          <w:rFonts w:ascii="Helvetica" w:hAnsi="Helvetica" w:cs="Helvetica"/>
+          <w:b/>
+          <w:bCs/>
+          <w:color w:val="292F32"/>
+          <w:shd w:val="clear" w:color="auto" w:fill="FFFFFF"/>
+        </w:rPr>
+        <w:t>auto_increment</w:t>
+      </w:r>
+      <w:proofErr w:type="spellEnd"/>
+      <w:r>
+        <w:rPr>
+          <w:rFonts w:ascii="Helvetica" w:hAnsi="Helvetica" w:cs="Helvetica"/>
+          <w:b/>
+          <w:bCs/>
+          <w:color w:val="292F32"/>
+          <w:shd w:val="clear" w:color="auto" w:fill="FFFFFF"/>
+        </w:rPr>
+        <w:t xml:space="preserve"> </w:t>
+      </w:r>
+    </w:p>
+    <w:p>
+      <w:pPr>
+        <w:rPr>
+          <w:rFonts w:ascii="Helvetica" w:hAnsi="Helvetica" w:cs="Helvetica"/>
+          <w:b/>
+          <w:bCs/>
+          <w:color w:val="292F32"/>
+          <w:shd w:val="clear" w:color="auto" w:fill="FFFFFF"/>
+        </w:rPr>
+      </w:pPr>
+      <w:proofErr w:type="spellStart"/>
+      <w:r>
+        <w:rPr>
+          <w:rFonts w:ascii="Helvetica" w:hAnsi="Helvetica" w:cs="Helvetica"/>
+          <w:b/>
+          <w:bCs/>
+          <w:color w:val="292F32"/>
+          <w:shd w:val="clear" w:color="auto" w:fill="FFFFFF"/>
+        </w:rPr>
+        <w:t>typeofaccount</w:t>
+      </w:r>
+      <w:proofErr w:type="spellEnd"/>
+      <w:r>
+        <w:rPr>
+          <w:rFonts w:ascii="Helvetica" w:hAnsi="Helvetica" w:cs="Helvetica"/>
+          <w:b/>
+          <w:bCs/>
+          <w:color w:val="292F32"/>
+          <w:shd w:val="clear" w:color="auto" w:fill="FFFFFF"/>
+        </w:rPr>
+        <w:t xml:space="preserve"> :”saving”</w:t>
+      </w:r>
+    </w:p>
+    <w:p>
+      <w:pPr>
+        <w:rPr>
+          <w:rFonts w:ascii="Helvetica" w:hAnsi="Helvetica" w:cs="Helvetica"/>
+          <w:b/>
+          <w:bCs/>
+          <w:color w:val="292F32"/>
+          <w:shd w:val="clear" w:color="auto" w:fill="FFFFFF"/>
+        </w:rPr>
+      </w:pPr>
+      <w:proofErr w:type="spellStart"/>
+      <w:r>
+        <w:rPr>
+          <w:rFonts w:ascii="Helvetica" w:hAnsi="Helvetica" w:cs="Helvetica"/>
+          <w:b/>
+          <w:bCs/>
+          <w:color w:val="292F32"/>
+          <w:shd w:val="clear" w:color="auto" w:fill="FFFFFF"/>
+        </w:rPr>
+        <w:t>emaild</w:t>
+      </w:r>
+      <w:proofErr w:type="spellEnd"/>
+      <w:r>
+        <w:rPr>
+          <w:rFonts w:ascii="Helvetica" w:hAnsi="Helvetica" w:cs="Helvetica"/>
+          <w:b/>
+          <w:bCs/>
+          <w:color w:val="292F32"/>
+          <w:shd w:val="clear" w:color="auto" w:fill="FFFFFF"/>
+        </w:rPr>
+        <w:t xml:space="preserve">: FK </w:t>
+      </w:r>
+    </w:p>
+    <w:p>
+      <w:pPr>
+        <w:rPr>
+          <w:rFonts w:ascii="Helvetica" w:hAnsi="Helvetica" w:cs="Helvetica"/>
+          <w:b/>
+          <w:bCs/>
+          <w:color w:val="292F32"/>
+          <w:shd w:val="clear" w:color="auto" w:fill="FFFFFF"/>
+        </w:rPr>
+      </w:pPr>
+      <w:r>
+        <w:rPr>
+          <w:rFonts w:ascii="Helvetica" w:hAnsi="Helvetica" w:cs="Helvetica"/>
+          <w:b/>
+          <w:bCs/>
+          <w:color w:val="292F32"/>
+          <w:shd w:val="clear" w:color="auto" w:fill="FFFFFF"/>
+        </w:rPr>
+        <w:t xml:space="preserve">amount : 1000 </w:t>
+      </w:r>
+    </w:p>
+    <w:p>
+      <w:pPr>
+        <w:rPr>
+          <w:rFonts w:ascii="Helvetica" w:hAnsi="Helvetica" w:cs="Helvetica"/>
+          <w:b/>
+          <w:bCs/>
+          <w:color w:val="292F32"/>
+          <w:shd w:val="clear" w:color="auto" w:fill="FFFFFF"/>
+        </w:rPr>
+      </w:pPr>
+    </w:p>
+    <w:p>
+      <w:pPr>
+        <w:rPr>
+          <w:rFonts w:ascii="Helvetica" w:hAnsi="Helvetica" w:cs="Helvetica"/>
+          <w:b/>
+          <w:bCs/>
+          <w:color w:val="292F32"/>
+          <w:shd w:val="clear" w:color="auto" w:fill="FFFFFF"/>
+        </w:rPr>
+      </w:pPr>
+      <w:r>
+        <w:rPr>
+          <w:rFonts w:ascii="Helvetica" w:hAnsi="Helvetica" w:cs="Helvetica"/>
+          <w:b/>
+          <w:bCs/>
+          <w:color w:val="292F32"/>
+          <w:shd w:val="clear" w:color="auto" w:fill="FFFFFF"/>
+        </w:rPr>
+        <w:t>create table account(</w:t>
+      </w:r>
+      <w:proofErr w:type="spellStart"/>
+      <w:r>
+        <w:rPr>
+          <w:rFonts w:ascii="Helvetica" w:hAnsi="Helvetica" w:cs="Helvetica"/>
+          <w:b/>
+          <w:bCs/>
+          <w:color w:val="292F32"/>
+          <w:shd w:val="clear" w:color="auto" w:fill="FFFFFF"/>
+        </w:rPr>
+        <w:t>accno</w:t>
+      </w:r>
+      <w:proofErr w:type="spellEnd"/>
+      <w:r>
+        <w:rPr>
+          <w:rFonts w:ascii="Helvetica" w:hAnsi="Helvetica" w:cs="Helvetica"/>
+          <w:b/>
+          <w:bCs/>
+          <w:color w:val="292F32"/>
+          <w:shd w:val="clear" w:color="auto" w:fill="FFFFFF"/>
+        </w:rPr>
+        <w:t xml:space="preserve"> int primary </w:t>
+      </w:r>
+      <w:proofErr w:type="spellStart"/>
+      <w:r>
+        <w:rPr>
+          <w:rFonts w:ascii="Helvetica" w:hAnsi="Helvetica" w:cs="Helvetica"/>
+          <w:b/>
+          <w:bCs/>
+          <w:color w:val="292F32"/>
+          <w:shd w:val="clear" w:color="auto" w:fill="FFFFFF"/>
+        </w:rPr>
+        <w:t>key,typeofaccount</w:t>
+      </w:r>
+      <w:proofErr w:type="spellEnd"/>
+      <w:r>
+        <w:rPr>
+          <w:rFonts w:ascii="Helvetica" w:hAnsi="Helvetica" w:cs="Helvetica"/>
+          <w:b/>
+          <w:bCs/>
+          <w:color w:val="292F32"/>
+          <w:shd w:val="clear" w:color="auto" w:fill="FFFFFF"/>
+        </w:rPr>
+        <w:t xml:space="preserve"> varchar(20), </w:t>
+      </w:r>
+      <w:proofErr w:type="spellStart"/>
+      <w:r>
+        <w:rPr>
+          <w:rFonts w:ascii="Helvetica" w:hAnsi="Helvetica" w:cs="Helvetica"/>
+          <w:b/>
+          <w:bCs/>
+          <w:color w:val="292F32"/>
+          <w:shd w:val="clear" w:color="auto" w:fill="FFFFFF"/>
+        </w:rPr>
+        <w:t>emailid</w:t>
+      </w:r>
+      <w:proofErr w:type="spellEnd"/>
+      <w:r>
+        <w:rPr>
+          <w:rFonts w:ascii="Helvetica" w:hAnsi="Helvetica" w:cs="Helvetica"/>
+          <w:b/>
+          <w:bCs/>
+          <w:color w:val="292F32"/>
+          <w:shd w:val="clear" w:color="auto" w:fill="FFFFFF"/>
+        </w:rPr>
+        <w:t xml:space="preserve"> varchar(30), amount float, foreign key(</w:t>
+      </w:r>
+      <w:proofErr w:type="spellStart"/>
+      <w:r>
+        <w:rPr>
+          <w:rFonts w:ascii="Helvetica" w:hAnsi="Helvetica" w:cs="Helvetica"/>
+          <w:b/>
+          <w:bCs/>
+          <w:color w:val="292F32"/>
+          <w:shd w:val="clear" w:color="auto" w:fill="FFFFFF"/>
+        </w:rPr>
+        <w:t>emailid</w:t>
+      </w:r>
+      <w:proofErr w:type="spellEnd"/>
+      <w:r>
+        <w:rPr>
+          <w:rFonts w:ascii="Helvetica" w:hAnsi="Helvetica" w:cs="Helvetica"/>
+          <w:b/>
+          <w:bCs/>
+          <w:color w:val="292F32"/>
+          <w:shd w:val="clear" w:color="auto" w:fill="FFFFFF"/>
+        </w:rPr>
+        <w:t>) references login(</w:t>
+      </w:r>
+      <w:proofErr w:type="spellStart"/>
+      <w:r>
+        <w:rPr>
+          <w:rFonts w:ascii="Helvetica" w:hAnsi="Helvetica" w:cs="Helvetica"/>
+          <w:b/>
+          <w:bCs/>
+          <w:color w:val="292F32"/>
+          <w:shd w:val="clear" w:color="auto" w:fill="FFFFFF"/>
+        </w:rPr>
+        <w:t>emailid</w:t>
+      </w:r>
+      <w:proofErr w:type="spellEnd"/>
+      <w:r>
+        <w:rPr>
+          <w:rFonts w:ascii="Helvetica" w:hAnsi="Helvetica" w:cs="Helvetica"/>
+          <w:b/>
+          <w:bCs/>
+          <w:color w:val="292F32"/>
+          <w:shd w:val="clear" w:color="auto" w:fill="FFFFFF"/>
+        </w:rPr>
+        <w:t>));</w:t>
+      </w:r>
+    </w:p>
+    <w:p>
+      <w:pPr>
+        <w:rPr>
+          <w:rFonts w:ascii="Helvetica" w:hAnsi="Helvetica" w:cs="Helvetica"/>
+          <w:b/>
+          <w:bCs/>
+          <w:color w:val="292F32"/>
+          <w:shd w:val="clear" w:color="auto" w:fill="FFFFFF"/>
+        </w:rPr>
+      </w:pPr>
+    </w:p>
+    <w:p>
+      <w:pPr>
+        <w:rPr>
+          <w:rFonts w:ascii="Helvetica" w:hAnsi="Helvetica" w:cs="Helvetica"/>
+          <w:b/>
+          <w:bCs/>
+          <w:color w:val="292F32"/>
+          <w:shd w:val="clear" w:color="auto" w:fill="FFFFFF"/>
+        </w:rPr>
+      </w:pPr>
+    </w:p>
+    <w:p>
+      <w:pPr>
+        <w:rPr>
+          <w:b/>
+          <w:bCs/>
+        </w:rPr>
+      </w:pPr>
+      <w:r>
+        <w:rPr>
+          <w:b/>
+          <w:bCs/>
+        </w:rPr>
+        <w:lastRenderedPageBreak/>
+        <w:t xml:space="preserve">Day </w:t>
+      </w:r>
+      <w:r>
+        <w:rPr>
+          <w:b/>
+          <w:bCs/>
+        </w:rPr>
+        <w:t>2</w:t>
+      </w:r>
+      <w:r>
+        <w:rPr>
+          <w:b/>
+          <w:bCs/>
+        </w:rPr>
         <w:t xml:space="preserve"> :</w:t>
       </w:r>
-      <w:proofErr w:type="gramEnd"/>
-      <w:r>
-        <w:rPr>
-          <w:rFonts w:ascii="Helvetica" w:hAnsi="Helvetica" w:cs="Helvetica"/>
-          <w:b/>
-          <w:bCs/>
-          <w:color w:val="292F32"/>
-          <w:shd w:val="clear" w:color="auto" w:fill="FFFFFF"/>
-        </w:rPr>
-        <w:t xml:space="preserve"> primary key : </w:t>
+    </w:p>
+    <w:p>
+      <w:pPr>
+        <w:rPr>
+          <w:b/>
+          <w:bCs/>
+        </w:rPr>
+      </w:pPr>
+      <w:r>
+        <w:rPr>
+          <w:b/>
+          <w:bCs/>
+        </w:rPr>
+        <w:t>30</w:t>
+      </w:r>
+      <w:r>
+        <w:rPr>
+          <w:b/>
+          <w:bCs/>
+        </w:rPr>
+        <w:t>-07-2023</w:t>
+      </w:r>
+    </w:p>
+    <w:p>
+      <w:pPr>
+        <w:rPr>
+          <w:b/>
+          <w:bCs/>
+        </w:rPr>
+      </w:pPr>
+      <w:r>
+        <w:rPr>
+          <w:b/>
+          <w:bCs/>
+        </w:rPr>
+        <w:t xml:space="preserve">Below command is use to create angular project </w:t>
+      </w:r>
+    </w:p>
+    <w:p>
+      <w:pPr>
+        <w:rPr>
+          <w:b/>
+          <w:bCs/>
+        </w:rPr>
+      </w:pPr>
+      <w:r>
+        <w:rPr>
+          <w:b/>
+          <w:bCs/>
+          <w:highlight w:val="yellow"/>
+        </w:rPr>
+        <w:t xml:space="preserve">ng new </w:t>
       </w:r>
       <w:proofErr w:type="spellStart"/>
       <w:r>
         <w:rPr>
-          <w:rFonts w:ascii="Helvetica" w:hAnsi="Helvetica" w:cs="Helvetica"/>
-          <w:b/>
-          <w:bCs/>
-          <w:color w:val="292F32"/>
-          <w:shd w:val="clear" w:color="auto" w:fill="FFFFFF"/>
-        </w:rPr>
-        <w:t>auto_increment</w:t>
+          <w:b/>
+          <w:bCs/>
+          <w:highlight w:val="yellow"/>
+        </w:rPr>
+        <w:t>icin_bank_app</w:t>
       </w:r>
       <w:proofErr w:type="spellEnd"/>
-      <w:r>
-        <w:rPr>
-          <w:rFonts w:ascii="Helvetica" w:hAnsi="Helvetica" w:cs="Helvetica"/>
-          <w:b/>
-          <w:bCs/>
-          <w:color w:val="292F32"/>
-          <w:shd w:val="clear" w:color="auto" w:fill="FFFFFF"/>
+    </w:p>
+    <w:p>
+      <w:pPr>
+        <w:rPr>
+          <w:b/>
+          <w:bCs/>
+        </w:rPr>
+      </w:pPr>
+      <w:r>
+        <w:rPr>
+          <w:b/>
+          <w:bCs/>
+        </w:rPr>
+        <w:t xml:space="preserve">routing </w:t>
+      </w:r>
+      <w:r>
+        <w:rPr>
+          <w:b/>
+          <w:bCs/>
+        </w:rPr>
+        <w:sym w:font="Wingdings" w:char="F0E0"/>
+      </w:r>
+      <w:r>
+        <w:rPr>
+          <w:b/>
+          <w:bCs/>
+        </w:rPr>
+        <w:t xml:space="preserve"> yes</w:t>
+      </w:r>
+    </w:p>
+    <w:p>
+      <w:pPr>
+        <w:rPr>
+          <w:b/>
+          <w:bCs/>
+        </w:rPr>
+      </w:pPr>
+      <w:r>
+        <w:rPr>
+          <w:b/>
+          <w:bCs/>
+        </w:rPr>
+        <w:t xml:space="preserve">style --- &gt; </w:t>
+      </w:r>
+      <w:proofErr w:type="spellStart"/>
+      <w:r>
+        <w:rPr>
+          <w:b/>
+          <w:bCs/>
+        </w:rPr>
+        <w:t>css</w:t>
+      </w:r>
+      <w:proofErr w:type="spellEnd"/>
+      <w:r>
+        <w:rPr>
+          <w:b/>
+          <w:bCs/>
         </w:rPr>
         <w:t xml:space="preserve"> </w:t>
       </w:r>
@@ -2797,309 +3064,2590 @@
     <w:p>
       <w:pPr>
         <w:rPr>
-          <w:rFonts w:ascii="Helvetica" w:hAnsi="Helvetica" w:cs="Helvetica"/>
-          <w:b/>
-          <w:bCs/>
-          <w:color w:val="292F32"/>
-          <w:shd w:val="clear" w:color="auto" w:fill="FFFFFF"/>
-        </w:rPr>
-      </w:pPr>
+          <w:b/>
+          <w:bCs/>
+        </w:rPr>
+      </w:pPr>
+      <w:r>
+        <w:rPr>
+          <w:b/>
+          <w:bCs/>
+          <w:highlight w:val="yellow"/>
+        </w:rPr>
+        <w:t xml:space="preserve">cd </w:t>
+      </w:r>
       <w:proofErr w:type="spellStart"/>
-      <w:proofErr w:type="gramStart"/>
-      <w:r>
-        <w:rPr>
-          <w:rFonts w:ascii="Helvetica" w:hAnsi="Helvetica" w:cs="Helvetica"/>
-          <w:b/>
-          <w:bCs/>
-          <w:color w:val="292F32"/>
-          <w:shd w:val="clear" w:color="auto" w:fill="FFFFFF"/>
-        </w:rPr>
-        <w:t>typeofaccount</w:t>
+      <w:r>
+        <w:rPr>
+          <w:b/>
+          <w:bCs/>
+          <w:highlight w:val="yellow"/>
+        </w:rPr>
+        <w:t>icin_bank_app</w:t>
       </w:r>
       <w:proofErr w:type="spellEnd"/>
       <w:r>
         <w:rPr>
-          <w:rFonts w:ascii="Helvetica" w:hAnsi="Helvetica" w:cs="Helvetica"/>
-          <w:b/>
-          <w:bCs/>
-          <w:color w:val="292F32"/>
-          <w:shd w:val="clear" w:color="auto" w:fill="FFFFFF"/>
-        </w:rPr>
-        <w:t xml:space="preserve"> :”saving</w:t>
-      </w:r>
-      <w:proofErr w:type="gramEnd"/>
-      <w:r>
-        <w:rPr>
-          <w:rFonts w:ascii="Helvetica" w:hAnsi="Helvetica" w:cs="Helvetica"/>
-          <w:b/>
-          <w:bCs/>
-          <w:color w:val="292F32"/>
-          <w:shd w:val="clear" w:color="auto" w:fill="FFFFFF"/>
-        </w:rPr>
-        <w:t>”</w:t>
-      </w:r>
-    </w:p>
-    <w:p>
-      <w:pPr>
-        <w:rPr>
-          <w:rFonts w:ascii="Helvetica" w:hAnsi="Helvetica" w:cs="Helvetica"/>
-          <w:b/>
-          <w:bCs/>
-          <w:color w:val="292F32"/>
-          <w:shd w:val="clear" w:color="auto" w:fill="FFFFFF"/>
-        </w:rPr>
-      </w:pPr>
+          <w:b/>
+          <w:bCs/>
+        </w:rPr>
+        <w:t xml:space="preserve"> </w:t>
+      </w:r>
+    </w:p>
+    <w:p>
+      <w:pPr>
+        <w:rPr>
+          <w:b/>
+          <w:bCs/>
+        </w:rPr>
+      </w:pPr>
+      <w:r>
+        <w:rPr>
+          <w:b/>
+          <w:bCs/>
+          <w:highlight w:val="yellow"/>
+        </w:rPr>
+        <w:t>ng serve -o</w:t>
+      </w:r>
+    </w:p>
+    <w:p>
+      <w:pPr>
+        <w:rPr>
+          <w:b/>
+          <w:bCs/>
+        </w:rPr>
+      </w:pPr>
+    </w:p>
+    <w:p>
+      <w:pPr>
+        <w:rPr>
+          <w:b/>
+          <w:bCs/>
+        </w:rPr>
+      </w:pPr>
+      <w:r>
+        <w:rPr>
+          <w:b/>
+          <w:bCs/>
+          <w:highlight w:val="yellow"/>
+        </w:rPr>
+        <w:t>ng g c login</w:t>
+      </w:r>
+      <w:r>
+        <w:rPr>
+          <w:b/>
+          <w:bCs/>
+        </w:rPr>
+        <w:t xml:space="preserve"> -</w:t>
+      </w:r>
+      <w:r>
+        <w:rPr>
+          <w:b/>
+          <w:bCs/>
+        </w:rPr>
+        <w:sym w:font="Wingdings" w:char="F0E0"/>
+      </w:r>
+      <w:r>
+        <w:rPr>
+          <w:b/>
+          <w:bCs/>
+        </w:rPr>
+        <w:t xml:space="preserve"> login component </w:t>
+      </w:r>
+    </w:p>
+    <w:p>
+      <w:pPr>
+        <w:rPr>
+          <w:b/>
+          <w:bCs/>
+        </w:rPr>
+      </w:pPr>
+      <w:r>
+        <w:rPr>
+          <w:b/>
+          <w:bCs/>
+          <w:highlight w:val="yellow"/>
+        </w:rPr>
+        <w:t>ng g c signup</w:t>
+      </w:r>
+      <w:r>
+        <w:rPr>
+          <w:b/>
+          <w:bCs/>
+        </w:rPr>
+        <w:t xml:space="preserve"> -</w:t>
+      </w:r>
+      <w:r>
+        <w:rPr>
+          <w:b/>
+          <w:bCs/>
+        </w:rPr>
+        <w:sym w:font="Wingdings" w:char="F0E0"/>
+      </w:r>
+      <w:r>
+        <w:rPr>
+          <w:b/>
+          <w:bCs/>
+        </w:rPr>
+        <w:t xml:space="preserve"> signup component </w:t>
+      </w:r>
+    </w:p>
+    <w:p>
+      <w:pPr>
+        <w:rPr>
+          <w:b/>
+          <w:bCs/>
+        </w:rPr>
+      </w:pPr>
+      <w:r>
+        <w:rPr>
+          <w:b/>
+          <w:bCs/>
+          <w:highlight w:val="yellow"/>
+        </w:rPr>
+        <w:t>ng g class login</w:t>
+      </w:r>
+      <w:r>
+        <w:rPr>
+          <w:b/>
+          <w:bCs/>
+        </w:rPr>
+        <w:t xml:space="preserve"> </w:t>
+      </w:r>
+      <w:r>
+        <w:rPr>
+          <w:b/>
+          <w:bCs/>
+        </w:rPr>
+        <w:sym w:font="Wingdings" w:char="F0E0"/>
+      </w:r>
+      <w:r>
+        <w:rPr>
+          <w:b/>
+          <w:bCs/>
+        </w:rPr>
+        <w:t xml:space="preserve"> model class / interface </w:t>
+      </w:r>
+    </w:p>
+    <w:p>
+      <w:pPr>
+        <w:rPr>
+          <w:b/>
+          <w:bCs/>
+        </w:rPr>
+      </w:pPr>
+      <w:r>
+        <w:rPr>
+          <w:b/>
+          <w:bCs/>
+          <w:highlight w:val="yellow"/>
+        </w:rPr>
+        <w:t xml:space="preserve">ng g s login </w:t>
+      </w:r>
+      <w:r>
+        <w:rPr>
+          <w:b/>
+          <w:bCs/>
+        </w:rPr>
+        <w:t>--</w:t>
+      </w:r>
+      <w:r>
+        <w:rPr>
+          <w:b/>
+          <w:bCs/>
+        </w:rPr>
+        <w:sym w:font="Wingdings" w:char="F0E0"/>
+      </w:r>
+      <w:r>
+        <w:rPr>
+          <w:b/>
+          <w:bCs/>
+        </w:rPr>
+        <w:t xml:space="preserve"> login service</w:t>
+      </w:r>
+      <w:r>
+        <w:rPr>
+          <w:b/>
+          <w:bCs/>
+        </w:rPr>
+        <w:t xml:space="preserve"> </w:t>
+      </w:r>
+    </w:p>
+    <w:p>
+      <w:pPr>
+        <w:rPr>
+          <w:b/>
+          <w:bCs/>
+        </w:rPr>
+      </w:pPr>
+      <w:r>
+        <w:rPr>
+          <w:b/>
+          <w:bCs/>
+          <w:highlight w:val="yellow"/>
+        </w:rPr>
+        <w:t xml:space="preserve">ng g c </w:t>
+      </w:r>
       <w:proofErr w:type="spellStart"/>
       <w:r>
         <w:rPr>
-          <w:rFonts w:ascii="Helvetica" w:hAnsi="Helvetica" w:cs="Helvetica"/>
-          <w:b/>
-          <w:bCs/>
-          <w:color w:val="292F32"/>
-          <w:shd w:val="clear" w:color="auto" w:fill="FFFFFF"/>
-        </w:rPr>
-        <w:t>emaild</w:t>
+          <w:b/>
+          <w:bCs/>
+          <w:highlight w:val="yellow"/>
+        </w:rPr>
+        <w:t>admindashboard</w:t>
       </w:r>
       <w:proofErr w:type="spellEnd"/>
       <w:r>
         <w:rPr>
-          <w:rFonts w:ascii="Helvetica" w:hAnsi="Helvetica" w:cs="Helvetica"/>
-          <w:b/>
-          <w:bCs/>
-          <w:color w:val="292F32"/>
-          <w:shd w:val="clear" w:color="auto" w:fill="FFFFFF"/>
-        </w:rPr>
-        <w:t xml:space="preserve">: FK </w:t>
-      </w:r>
-    </w:p>
-    <w:p>
-      <w:pPr>
-        <w:rPr>
-          <w:rFonts w:ascii="Helvetica" w:hAnsi="Helvetica" w:cs="Helvetica"/>
-          <w:b/>
-          <w:bCs/>
-          <w:color w:val="292F32"/>
-          <w:shd w:val="clear" w:color="auto" w:fill="FFFFFF"/>
-        </w:rPr>
-      </w:pPr>
-      <w:proofErr w:type="gramStart"/>
-      <w:r>
-        <w:rPr>
-          <w:rFonts w:ascii="Helvetica" w:hAnsi="Helvetica" w:cs="Helvetica"/>
-          <w:b/>
-          <w:bCs/>
-          <w:color w:val="292F32"/>
-          <w:shd w:val="clear" w:color="auto" w:fill="FFFFFF"/>
-        </w:rPr>
-        <w:t>amount :</w:t>
-      </w:r>
-      <w:proofErr w:type="gramEnd"/>
-      <w:r>
-        <w:rPr>
-          <w:rFonts w:ascii="Helvetica" w:hAnsi="Helvetica" w:cs="Helvetica"/>
-          <w:b/>
-          <w:bCs/>
-          <w:color w:val="292F32"/>
-          <w:shd w:val="clear" w:color="auto" w:fill="FFFFFF"/>
-        </w:rPr>
-        <w:t xml:space="preserve"> 1000 </w:t>
-      </w:r>
-    </w:p>
-    <w:p>
-      <w:pPr>
-        <w:rPr>
-          <w:rFonts w:ascii="Helvetica" w:hAnsi="Helvetica" w:cs="Helvetica"/>
-          <w:b/>
-          <w:bCs/>
-          <w:color w:val="292F32"/>
-          <w:shd w:val="clear" w:color="auto" w:fill="FFFFFF"/>
-        </w:rPr>
-      </w:pPr>
-    </w:p>
-    <w:p>
-      <w:pPr>
-        <w:rPr>
-          <w:rFonts w:ascii="Helvetica" w:hAnsi="Helvetica" w:cs="Helvetica"/>
-          <w:b/>
-          <w:bCs/>
-          <w:color w:val="292F32"/>
-          <w:shd w:val="clear" w:color="auto" w:fill="FFFFFF"/>
-        </w:rPr>
-      </w:pPr>
-      <w:r>
-        <w:rPr>
-          <w:rFonts w:ascii="Helvetica" w:hAnsi="Helvetica" w:cs="Helvetica"/>
-          <w:b/>
-          <w:bCs/>
-          <w:color w:val="292F32"/>
-          <w:shd w:val="clear" w:color="auto" w:fill="FFFFFF"/>
-        </w:rPr>
-        <w:t xml:space="preserve">create table </w:t>
-      </w:r>
-      <w:proofErr w:type="gramStart"/>
-      <w:r>
-        <w:rPr>
-          <w:rFonts w:ascii="Helvetica" w:hAnsi="Helvetica" w:cs="Helvetica"/>
-          <w:b/>
-          <w:bCs/>
-          <w:color w:val="292F32"/>
-          <w:shd w:val="clear" w:color="auto" w:fill="FFFFFF"/>
-        </w:rPr>
-        <w:t>account(</w:t>
+          <w:b/>
+          <w:bCs/>
+        </w:rPr>
+        <w:t>-</w:t>
+      </w:r>
+      <w:r>
+        <w:rPr>
+          <w:b/>
+          <w:bCs/>
+        </w:rPr>
+        <w:sym w:font="Wingdings" w:char="F0E0"/>
+      </w:r>
+      <w:r>
+        <w:rPr>
+          <w:b/>
+          <w:bCs/>
+        </w:rPr>
+        <w:tab/>
+        <w:t xml:space="preserve">admin dashboard component </w:t>
+      </w:r>
+    </w:p>
+    <w:p>
+      <w:pPr>
+        <w:rPr>
+          <w:b/>
+          <w:bCs/>
+        </w:rPr>
+      </w:pPr>
+      <w:r>
+        <w:rPr>
+          <w:b/>
+          <w:bCs/>
+          <w:highlight w:val="yellow"/>
+        </w:rPr>
+        <w:t xml:space="preserve">ng g c </w:t>
       </w:r>
       <w:proofErr w:type="spellStart"/>
-      <w:proofErr w:type="gramEnd"/>
-      <w:r>
-        <w:rPr>
-          <w:rFonts w:ascii="Helvetica" w:hAnsi="Helvetica" w:cs="Helvetica"/>
-          <w:b/>
-          <w:bCs/>
-          <w:color w:val="292F32"/>
-          <w:shd w:val="clear" w:color="auto" w:fill="FFFFFF"/>
-        </w:rPr>
-        <w:t>accno</w:t>
+      <w:r>
+        <w:rPr>
+          <w:b/>
+          <w:bCs/>
+          <w:highlight w:val="yellow"/>
+        </w:rPr>
+        <w:t>customerdashboard</w:t>
       </w:r>
       <w:proofErr w:type="spellEnd"/>
       <w:r>
         <w:rPr>
-          <w:rFonts w:ascii="Helvetica" w:hAnsi="Helvetica" w:cs="Helvetica"/>
-          <w:b/>
-          <w:bCs/>
-          <w:color w:val="292F32"/>
-          <w:shd w:val="clear" w:color="auto" w:fill="FFFFFF"/>
-        </w:rPr>
-        <w:t xml:space="preserve"> int primary </w:t>
+          <w:b/>
+          <w:bCs/>
+        </w:rPr>
+        <w:t xml:space="preserve"> -</w:t>
+      </w:r>
+      <w:r>
+        <w:rPr>
+          <w:b/>
+          <w:bCs/>
+        </w:rPr>
+        <w:sym w:font="Wingdings" w:char="F0E0"/>
+      </w:r>
+      <w:r>
+        <w:rPr>
+          <w:b/>
+          <w:bCs/>
+        </w:rPr>
+        <w:tab/>
+        <w:t xml:space="preserve">customer dashboard component </w:t>
+      </w:r>
+    </w:p>
+    <w:p>
+      <w:pPr>
+        <w:rPr>
+          <w:b/>
+          <w:bCs/>
+        </w:rPr>
+      </w:pPr>
+    </w:p>
+    <w:p>
+      <w:pPr>
+        <w:rPr>
+          <w:b/>
+          <w:bCs/>
+        </w:rPr>
+      </w:pPr>
+      <w:r>
+        <w:rPr>
+          <w:b/>
+          <w:bCs/>
+          <w:highlight w:val="yellow"/>
+        </w:rPr>
+        <w:t xml:space="preserve">html, </w:t>
       </w:r>
       <w:proofErr w:type="spellStart"/>
       <w:r>
         <w:rPr>
-          <w:rFonts w:ascii="Helvetica" w:hAnsi="Helvetica" w:cs="Helvetica"/>
-          <w:b/>
-          <w:bCs/>
-          <w:color w:val="292F32"/>
-          <w:shd w:val="clear" w:color="auto" w:fill="FFFFFF"/>
-        </w:rPr>
-        <w:t>key,typeofaccount</w:t>
+          <w:b/>
+          <w:bCs/>
+          <w:highlight w:val="yellow"/>
+        </w:rPr>
+        <w:t>css</w:t>
       </w:r>
       <w:proofErr w:type="spellEnd"/>
       <w:r>
         <w:rPr>
-          <w:rFonts w:ascii="Helvetica" w:hAnsi="Helvetica" w:cs="Helvetica"/>
-          <w:b/>
-          <w:bCs/>
-          <w:color w:val="292F32"/>
-          <w:shd w:val="clear" w:color="auto" w:fill="FFFFFF"/>
-        </w:rPr>
-        <w:t xml:space="preserve"> varchar(20), </w:t>
-      </w:r>
+          <w:b/>
+          <w:bCs/>
+          <w:highlight w:val="yellow"/>
+        </w:rPr>
+        <w:t>, JavaScript ES5 as well as ES6 , Typescript etc.</w:t>
+      </w:r>
+      <w:r>
+        <w:rPr>
+          <w:b/>
+          <w:bCs/>
+        </w:rPr>
+        <w:t xml:space="preserve"> </w:t>
+      </w:r>
+    </w:p>
+    <w:p>
+      <w:pPr>
+        <w:rPr>
+          <w:b/>
+          <w:bCs/>
+        </w:rPr>
+      </w:pPr>
+    </w:p>
+    <w:p>
+      <w:pPr>
+        <w:rPr>
+          <w:b/>
+          <w:bCs/>
+        </w:rPr>
+      </w:pPr>
+      <w:r>
+        <w:rPr>
+          <w:b/>
+          <w:bCs/>
+        </w:rPr>
+        <w:t xml:space="preserve">Angular is an open source web framework provided by google organization which help to create SPA (Single page Application). </w:t>
+      </w:r>
+    </w:p>
+    <w:p>
+      <w:pPr>
+        <w:rPr>
+          <w:b/>
+          <w:bCs/>
+        </w:rPr>
+      </w:pPr>
+      <w:r>
+        <w:rPr>
+          <w:b/>
+          <w:bCs/>
+        </w:rPr>
+        <w:t xml:space="preserve">Index.html </w:t>
+      </w:r>
+      <w:r>
+        <w:rPr>
+          <w:b/>
+          <w:bCs/>
+        </w:rPr>
+        <w:tab/>
+      </w:r>
+      <w:r>
+        <w:rPr>
+          <w:b/>
+          <w:bCs/>
+        </w:rPr>
+        <w:tab/>
+      </w:r>
+      <w:r>
+        <w:rPr>
+          <w:b/>
+          <w:bCs/>
+        </w:rPr>
+        <w:tab/>
+      </w:r>
+      <w:r>
+        <w:rPr>
+          <w:b/>
+          <w:bCs/>
+        </w:rPr>
+        <w:tab/>
+      </w:r>
+      <w:r>
+        <w:rPr>
+          <w:b/>
+          <w:bCs/>
+        </w:rPr>
+        <w:tab/>
+      </w:r>
+      <w:r>
+        <w:rPr>
+          <w:b/>
+          <w:bCs/>
+        </w:rPr>
+        <w:tab/>
+        <w:t xml:space="preserve">welcome.html </w:t>
+      </w:r>
+    </w:p>
+    <w:p>
+      <w:pPr>
+        <w:rPr>
+          <w:b/>
+          <w:bCs/>
+        </w:rPr>
+      </w:pPr>
+    </w:p>
+    <w:p>
+      <w:pPr>
+        <w:rPr>
+          <w:b/>
+          <w:bCs/>
+        </w:rPr>
+      </w:pPr>
+    </w:p>
+    <w:p>
+      <w:pPr>
+        <w:rPr>
+          <w:b/>
+          <w:bCs/>
+        </w:rPr>
+      </w:pPr>
+      <w:r>
+        <w:rPr>
+          <w:b/>
+          <w:bCs/>
+        </w:rPr>
+        <w:t>DOM (Document object model)</w:t>
+      </w:r>
+      <w:r>
+        <w:rPr>
+          <w:b/>
+          <w:bCs/>
+        </w:rPr>
+        <w:tab/>
+      </w:r>
+      <w:r>
+        <w:rPr>
+          <w:b/>
+          <w:bCs/>
+        </w:rPr>
+        <w:tab/>
+      </w:r>
+      <w:r>
+        <w:rPr>
+          <w:b/>
+          <w:bCs/>
+        </w:rPr>
+        <w:sym w:font="Wingdings" w:char="F0E0"/>
+      </w:r>
+      <w:r>
+        <w:rPr>
+          <w:b/>
+          <w:bCs/>
+        </w:rPr>
+        <w:t xml:space="preserve"> html, head, body, </w:t>
+      </w:r>
+    </w:p>
+    <w:p>
+      <w:pPr>
+        <w:rPr>
+          <w:b/>
+          <w:bCs/>
+        </w:rPr>
+      </w:pPr>
+    </w:p>
+    <w:p>
+      <w:pPr>
+        <w:rPr>
+          <w:b/>
+          <w:bCs/>
+        </w:rPr>
+      </w:pPr>
+      <w:r>
+        <w:rPr>
+          <w:b/>
+          <w:bCs/>
+        </w:rPr>
+        <w:t xml:space="preserve">Angular is base upon component. </w:t>
+      </w:r>
+    </w:p>
+    <w:p>
+      <w:pPr>
+        <w:rPr>
+          <w:b/>
+          <w:bCs/>
+        </w:rPr>
+      </w:pPr>
+      <w:r>
+        <w:rPr>
+          <w:b/>
+          <w:bCs/>
+        </w:rPr>
+        <w:t xml:space="preserve">Component is use to control the view or part of view page. </w:t>
+      </w:r>
+    </w:p>
+    <w:p>
+      <w:pPr>
+        <w:rPr>
+          <w:b/>
+          <w:bCs/>
+        </w:rPr>
+      </w:pPr>
+    </w:p>
+    <w:p>
+      <w:pPr>
+        <w:rPr>
+          <w:b/>
+          <w:bCs/>
+        </w:rPr>
+      </w:pPr>
+      <w:r>
+        <w:rPr>
+          <w:b/>
+          <w:bCs/>
+          <w:noProof/>
+        </w:rPr>
+        <w:lastRenderedPageBreak/>
+        <w:drawing>
+          <wp:inline distT="0" distB="0" distL="0" distR="0" wp14:anchorId="5E3930C4" wp14:editId="15054D21">
+            <wp:extent cx="5729605" cy="2954655"/>
+            <wp:effectExtent l="0" t="0" r="4445" b="0"/>
+            <wp:docPr id="248290681" name="Picture 1"/>
+            <wp:cNvGraphicFramePr>
+              <a:graphicFrameLocks xmlns:a="http://schemas.openxmlformats.org/drawingml/2006/main" noChangeAspect="1"/>
+            </wp:cNvGraphicFramePr>
+            <a:graphic xmlns:a="http://schemas.openxmlformats.org/drawingml/2006/main">
+              <a:graphicData uri="http://schemas.openxmlformats.org/drawingml/2006/picture">
+                <pic:pic xmlns:pic="http://schemas.openxmlformats.org/drawingml/2006/picture">
+                  <pic:nvPicPr>
+                    <pic:cNvPr id="0" name="Picture 1"/>
+                    <pic:cNvPicPr>
+                      <a:picLocks noChangeAspect="1" noChangeArrowheads="1"/>
+                    </pic:cNvPicPr>
+                  </pic:nvPicPr>
+                  <pic:blipFill>
+                    <a:blip r:embed="rId7">
+                      <a:extLst>
+                        <a:ext uri="{28A0092B-C50C-407E-A947-70E740481C1C}">
+                          <a14:useLocalDpi xmlns:a14="http://schemas.microsoft.com/office/drawing/2010/main" val="0"/>
+                        </a:ext>
+                      </a:extLst>
+                    </a:blip>
+                    <a:srcRect/>
+                    <a:stretch>
+                      <a:fillRect/>
+                    </a:stretch>
+                  </pic:blipFill>
+                  <pic:spPr bwMode="auto">
+                    <a:xfrm>
+                      <a:off x="0" y="0"/>
+                      <a:ext cx="5729605" cy="2954655"/>
+                    </a:xfrm>
+                    <a:prstGeom prst="rect">
+                      <a:avLst/>
+                    </a:prstGeom>
+                    <a:noFill/>
+                    <a:ln>
+                      <a:noFill/>
+                    </a:ln>
+                  </pic:spPr>
+                </pic:pic>
+              </a:graphicData>
+            </a:graphic>
+          </wp:inline>
+        </w:drawing>
+      </w:r>
+    </w:p>
+    <w:p>
+      <w:pPr>
+        <w:rPr>
+          <w:b/>
+          <w:bCs/>
+        </w:rPr>
+      </w:pPr>
+    </w:p>
+    <w:p>
+      <w:pPr>
+        <w:rPr>
+          <w:b/>
+          <w:bCs/>
+        </w:rPr>
+      </w:pPr>
+    </w:p>
+    <w:p>
+      <w:pPr>
+        <w:rPr>
+          <w:b/>
+          <w:bCs/>
+        </w:rPr>
+      </w:pPr>
+      <w:r>
+        <w:rPr>
+          <w:b/>
+          <w:bCs/>
+        </w:rPr>
+        <w:t xml:space="preserve">Angular is base upon typescript. Typescript is super set of JavaScript which support all OOPs concept. </w:t>
+      </w:r>
+    </w:p>
+    <w:p>
+      <w:pPr>
+        <w:rPr>
+          <w:b/>
+          <w:bCs/>
+        </w:rPr>
+      </w:pPr>
+    </w:p>
+    <w:p>
+      <w:pPr>
+        <w:rPr>
+          <w:b/>
+          <w:bCs/>
+          <w:highlight w:val="yellow"/>
+        </w:rPr>
+      </w:pPr>
+      <w:r>
+        <w:rPr>
+          <w:b/>
+          <w:bCs/>
+          <w:highlight w:val="yellow"/>
+        </w:rPr>
+        <w:t xml:space="preserve">node --version </w:t>
+      </w:r>
+    </w:p>
+    <w:p>
+      <w:pPr>
+        <w:rPr>
+          <w:b/>
+          <w:bCs/>
+        </w:rPr>
+      </w:pPr>
       <w:proofErr w:type="spellStart"/>
       <w:r>
         <w:rPr>
-          <w:rFonts w:ascii="Helvetica" w:hAnsi="Helvetica" w:cs="Helvetica"/>
-          <w:b/>
-          <w:bCs/>
-          <w:color w:val="292F32"/>
-          <w:shd w:val="clear" w:color="auto" w:fill="FFFFFF"/>
-        </w:rPr>
-        <w:t>emailid</w:t>
+          <w:b/>
+          <w:bCs/>
+          <w:highlight w:val="yellow"/>
+        </w:rPr>
+        <w:t>npm</w:t>
       </w:r>
       <w:proofErr w:type="spellEnd"/>
       <w:r>
         <w:rPr>
-          <w:rFonts w:ascii="Helvetica" w:hAnsi="Helvetica" w:cs="Helvetica"/>
-          <w:b/>
-          <w:bCs/>
-          <w:color w:val="292F32"/>
-          <w:shd w:val="clear" w:color="auto" w:fill="FFFFFF"/>
-        </w:rPr>
-        <w:t xml:space="preserve"> varchar(30), amount float, foreign key(</w:t>
-      </w:r>
+          <w:b/>
+          <w:bCs/>
+          <w:highlight w:val="yellow"/>
+        </w:rPr>
+        <w:t xml:space="preserve"> --version</w:t>
+      </w:r>
+      <w:r>
+        <w:rPr>
+          <w:b/>
+          <w:bCs/>
+        </w:rPr>
+        <w:t xml:space="preserve"> </w:t>
+      </w:r>
+    </w:p>
+    <w:p>
+      <w:pPr>
+        <w:rPr>
+          <w:b/>
+          <w:bCs/>
+        </w:rPr>
+      </w:pPr>
       <w:proofErr w:type="spellStart"/>
       <w:r>
         <w:rPr>
-          <w:rFonts w:ascii="Helvetica" w:hAnsi="Helvetica" w:cs="Helvetica"/>
-          <w:b/>
-          <w:bCs/>
-          <w:color w:val="292F32"/>
-          <w:shd w:val="clear" w:color="auto" w:fill="FFFFFF"/>
-        </w:rPr>
-        <w:t>emailid</w:t>
+          <w:b/>
+          <w:bCs/>
+          <w:highlight w:val="yellow"/>
+        </w:rPr>
+        <w:t>npm</w:t>
       </w:r>
       <w:proofErr w:type="spellEnd"/>
       <w:r>
         <w:rPr>
-          <w:rFonts w:ascii="Helvetica" w:hAnsi="Helvetica" w:cs="Helvetica"/>
-          <w:b/>
-          <w:bCs/>
-          <w:color w:val="292F32"/>
-          <w:shd w:val="clear" w:color="auto" w:fill="FFFFFF"/>
-        </w:rPr>
-        <w:t>) references login(</w:t>
-      </w:r>
+          <w:b/>
+          <w:bCs/>
+          <w:highlight w:val="yellow"/>
+        </w:rPr>
+        <w:t xml:space="preserve"> install -g @angular/cli</w:t>
+      </w:r>
+      <w:r>
+        <w:rPr>
+          <w:b/>
+          <w:bCs/>
+        </w:rPr>
+        <w:t xml:space="preserve"> </w:t>
+      </w:r>
+    </w:p>
+    <w:p>
+      <w:pPr>
+        <w:rPr>
+          <w:b/>
+          <w:bCs/>
+        </w:rPr>
+      </w:pPr>
+      <w:r>
+        <w:rPr>
+          <w:b/>
+          <w:bCs/>
+        </w:rPr>
+        <w:t xml:space="preserve">ng --version </w:t>
+      </w:r>
+    </w:p>
+    <w:p>
+      <w:pPr>
+        <w:rPr>
+          <w:b/>
+          <w:bCs/>
+        </w:rPr>
+      </w:pPr>
+      <w:r>
+        <w:rPr>
+          <w:b/>
+          <w:bCs/>
+        </w:rPr>
+        <w:t xml:space="preserve">to create new project in angular </w:t>
+      </w:r>
+    </w:p>
+    <w:p>
+      <w:pPr>
+        <w:rPr>
+          <w:b/>
+          <w:bCs/>
+        </w:rPr>
+      </w:pPr>
+      <w:r>
+        <w:rPr>
+          <w:b/>
+          <w:bCs/>
+          <w:highlight w:val="yellow"/>
+        </w:rPr>
+        <w:t>ng new demo-app</w:t>
+      </w:r>
+    </w:p>
+    <w:p>
+      <w:pPr>
+        <w:rPr>
+          <w:b/>
+          <w:bCs/>
+        </w:rPr>
+      </w:pPr>
+      <w:r>
+        <w:rPr>
+          <w:b/>
+          <w:bCs/>
+        </w:rPr>
+        <w:t xml:space="preserve">to run the project </w:t>
+      </w:r>
+    </w:p>
+    <w:p>
+      <w:pPr>
+        <w:rPr>
+          <w:b/>
+          <w:bCs/>
+        </w:rPr>
+      </w:pPr>
+      <w:r>
+        <w:rPr>
+          <w:b/>
+          <w:bCs/>
+        </w:rPr>
+        <w:t>cd demo-app</w:t>
+      </w:r>
+    </w:p>
+    <w:p>
+      <w:pPr>
+        <w:rPr>
+          <w:b/>
+          <w:bCs/>
+        </w:rPr>
+      </w:pPr>
+      <w:r>
+        <w:rPr>
+          <w:b/>
+          <w:bCs/>
+          <w:highlight w:val="yellow"/>
+        </w:rPr>
+        <w:t>ng serve -o</w:t>
+      </w:r>
+      <w:r>
+        <w:rPr>
+          <w:b/>
+          <w:bCs/>
+        </w:rPr>
+        <w:t xml:space="preserve"> </w:t>
+      </w:r>
+    </w:p>
+    <w:p>
+      <w:pPr>
+        <w:rPr>
+          <w:b/>
+          <w:bCs/>
+        </w:rPr>
+      </w:pPr>
       <w:proofErr w:type="spellStart"/>
       <w:r>
         <w:rPr>
-          <w:rFonts w:ascii="Helvetica" w:hAnsi="Helvetica" w:cs="Helvetica"/>
-          <w:b/>
-          <w:bCs/>
-          <w:color w:val="292F32"/>
-          <w:shd w:val="clear" w:color="auto" w:fill="FFFFFF"/>
-        </w:rPr>
-        <w:t>emailid</w:t>
+          <w:b/>
+          <w:bCs/>
+        </w:rPr>
+        <w:t>src</w:t>
       </w:r>
       <w:proofErr w:type="spellEnd"/>
       <w:r>
         <w:rPr>
-          <w:rFonts w:ascii="Helvetica" w:hAnsi="Helvetica" w:cs="Helvetica"/>
-          <w:b/>
-          <w:bCs/>
-          <w:color w:val="292F32"/>
-          <w:shd w:val="clear" w:color="auto" w:fill="FFFFFF"/>
-        </w:rPr>
-        <w:t>));</w:t>
-      </w:r>
-    </w:p>
-    <w:p>
-      <w:pPr>
-        <w:rPr>
-          <w:rFonts w:ascii="Helvetica" w:hAnsi="Helvetica" w:cs="Helvetica"/>
-          <w:b/>
-          <w:bCs/>
-          <w:color w:val="292F32"/>
-          <w:shd w:val="clear" w:color="auto" w:fill="FFFFFF"/>
-        </w:rPr>
-      </w:pPr>
-    </w:p>
-    <w:p>
-      <w:pPr>
-        <w:rPr>
-          <w:rFonts w:ascii="Helvetica" w:hAnsi="Helvetica" w:cs="Helvetica"/>
-          <w:b/>
-          <w:bCs/>
-          <w:color w:val="292F32"/>
-          <w:shd w:val="clear" w:color="auto" w:fill="FFFFFF"/>
-        </w:rPr>
-      </w:pPr>
-    </w:p>
-    <w:p>
-      <w:pPr>
-        <w:rPr>
-          <w:rFonts w:ascii="Helvetica" w:hAnsi="Helvetica" w:cs="Helvetica"/>
-          <w:b/>
-          <w:bCs/>
-          <w:color w:val="292F32"/>
-          <w:shd w:val="clear" w:color="auto" w:fill="FFFFFF"/>
-        </w:rPr>
-      </w:pPr>
-      <w:r>
-        <w:rPr>
-          <w:rFonts w:ascii="Helvetica" w:hAnsi="Helvetica" w:cs="Helvetica"/>
-          <w:b/>
-          <w:bCs/>
-          <w:color w:val="292F32"/>
-          <w:shd w:val="clear" w:color="auto" w:fill="FFFFFF"/>
+          <w:b/>
+          <w:bCs/>
+        </w:rPr>
+        <w:t xml:space="preserve"> </w:t>
+      </w:r>
+    </w:p>
+    <w:p>
+      <w:pPr>
+        <w:rPr>
+          <w:b/>
+          <w:bCs/>
+        </w:rPr>
+      </w:pPr>
+      <w:r>
+        <w:rPr>
+          <w:b/>
+          <w:bCs/>
+        </w:rPr>
+        <w:tab/>
+        <w:t xml:space="preserve">app </w:t>
+      </w:r>
+    </w:p>
+    <w:p>
+      <w:pPr>
+        <w:rPr>
+          <w:b/>
+          <w:bCs/>
+        </w:rPr>
+      </w:pPr>
+      <w:r>
+        <w:rPr>
+          <w:b/>
+          <w:bCs/>
+        </w:rPr>
+        <w:tab/>
+      </w:r>
+      <w:r>
+        <w:rPr>
+          <w:b/>
+          <w:bCs/>
+        </w:rPr>
+        <w:tab/>
+      </w:r>
+      <w:r>
+        <w:rPr>
+          <w:b/>
+          <w:bCs/>
+          <w:highlight w:val="yellow"/>
+        </w:rPr>
+        <w:t>app.component.html page</w:t>
+      </w:r>
+      <w:r>
+        <w:rPr>
+          <w:b/>
+          <w:bCs/>
+        </w:rPr>
+        <w:t xml:space="preserve"> </w:t>
+      </w:r>
+      <w:r>
+        <w:rPr>
+          <w:b/>
+          <w:bCs/>
+        </w:rPr>
+        <w:tab/>
+        <w:t xml:space="preserve">template page </w:t>
+      </w:r>
+    </w:p>
+    <w:p>
+      <w:pPr>
+        <w:rPr>
+          <w:b/>
+          <w:bCs/>
+        </w:rPr>
+      </w:pPr>
+      <w:r>
+        <w:rPr>
+          <w:b/>
+          <w:bCs/>
+        </w:rPr>
+        <w:tab/>
+      </w:r>
+      <w:r>
+        <w:rPr>
+          <w:b/>
+          <w:bCs/>
+        </w:rPr>
+        <w:tab/>
+      </w:r>
+    </w:p>
+    <w:p>
+      <w:pPr>
+        <w:rPr>
+          <w:b/>
+          <w:bCs/>
+        </w:rPr>
+      </w:pPr>
+      <w:r>
+        <w:rPr>
+          <w:b/>
+          <w:bCs/>
+        </w:rPr>
+        <w:tab/>
+      </w:r>
+      <w:r>
+        <w:rPr>
+          <w:b/>
+          <w:bCs/>
+        </w:rPr>
+        <w:tab/>
+      </w:r>
+      <w:proofErr w:type="spellStart"/>
+      <w:r>
+        <w:rPr>
+          <w:b/>
+          <w:bCs/>
+          <w:highlight w:val="yellow"/>
+        </w:rPr>
+        <w:t>app.component.ts</w:t>
+      </w:r>
+      <w:proofErr w:type="spellEnd"/>
+      <w:r>
+        <w:rPr>
+          <w:b/>
+          <w:bCs/>
+          <w:highlight w:val="yellow"/>
+        </w:rPr>
+        <w:t xml:space="preserve"> </w:t>
+      </w:r>
+      <w:r>
+        <w:rPr>
+          <w:b/>
+          <w:bCs/>
+          <w:highlight w:val="yellow"/>
+        </w:rPr>
+        <w:tab/>
+      </w:r>
+      <w:r>
+        <w:rPr>
+          <w:b/>
+          <w:bCs/>
+          <w:highlight w:val="yellow"/>
+        </w:rPr>
+        <w:tab/>
+        <w:t>(component file)</w:t>
+      </w:r>
+    </w:p>
+    <w:p>
+      <w:pPr>
+        <w:rPr>
+          <w:b/>
+          <w:bCs/>
+        </w:rPr>
+      </w:pPr>
+    </w:p>
+    <w:p>
+      <w:pPr>
+        <w:rPr>
+          <w:b/>
+          <w:bCs/>
+        </w:rPr>
+      </w:pPr>
+    </w:p>
+    <w:p>
+      <w:pPr>
+        <w:rPr>
+          <w:b/>
+          <w:bCs/>
+        </w:rPr>
+      </w:pPr>
+    </w:p>
+    <w:p>
+      <w:pPr>
+        <w:rPr>
+          <w:b/>
+          <w:bCs/>
+        </w:rPr>
+      </w:pPr>
+      <w:r>
+        <w:rPr>
+          <w:b/>
+          <w:bCs/>
+        </w:rPr>
+        <w:tab/>
+        <w:t xml:space="preserve">@Component is a type of decorator which contains lot of property which help to make </w:t>
+      </w:r>
+    </w:p>
+    <w:p>
+      <w:pPr>
+        <w:rPr>
+          <w:b/>
+          <w:bCs/>
+        </w:rPr>
+      </w:pPr>
+      <w:r>
+        <w:rPr>
+          <w:b/>
+          <w:bCs/>
+        </w:rPr>
+        <w:t xml:space="preserve">Normal typescript class as a component. </w:t>
+      </w:r>
+    </w:p>
+    <w:p>
+      <w:pPr>
+        <w:rPr>
+          <w:b/>
+          <w:bCs/>
+        </w:rPr>
+      </w:pPr>
+      <w:r>
+        <w:rPr>
+          <w:b/>
+          <w:bCs/>
+        </w:rPr>
+        <w:tab/>
+        <w:t>select</w:t>
+      </w:r>
+      <w:r>
+        <w:rPr>
+          <w:b/>
+          <w:bCs/>
+        </w:rPr>
+        <w:t>or</w:t>
+      </w:r>
+      <w:r>
+        <w:rPr>
+          <w:b/>
+          <w:bCs/>
+        </w:rPr>
+        <w:t xml:space="preserve"> :”my-tag”</w:t>
+      </w:r>
+      <w:r>
+        <w:rPr>
+          <w:b/>
+          <w:bCs/>
+        </w:rPr>
+        <w:tab/>
+        <w:t xml:space="preserve">it is use to provide user defined tag name </w:t>
+      </w:r>
+    </w:p>
+    <w:p>
+      <w:pPr>
+        <w:rPr>
+          <w:b/>
+          <w:bCs/>
+        </w:rPr>
+      </w:pPr>
+      <w:r>
+        <w:rPr>
+          <w:b/>
+          <w:bCs/>
+        </w:rPr>
+        <w:tab/>
+      </w:r>
+      <w:proofErr w:type="spellStart"/>
+      <w:r>
+        <w:rPr>
+          <w:b/>
+          <w:bCs/>
+        </w:rPr>
+        <w:t>tempalteUrl</w:t>
+      </w:r>
+      <w:proofErr w:type="spellEnd"/>
+      <w:r>
+        <w:rPr>
+          <w:b/>
+          <w:bCs/>
+        </w:rPr>
+        <w:t>:</w:t>
+      </w:r>
+      <w:r>
+        <w:rPr>
+          <w:b/>
+          <w:bCs/>
+        </w:rPr>
+        <w:tab/>
+      </w:r>
+      <w:r>
+        <w:rPr>
+          <w:b/>
+          <w:bCs/>
+        </w:rPr>
+        <w:tab/>
+        <w:t xml:space="preserve">this property connected to html page </w:t>
+      </w:r>
+    </w:p>
+    <w:p>
+      <w:pPr>
+        <w:rPr>
+          <w:b/>
+          <w:bCs/>
+        </w:rPr>
+      </w:pPr>
+      <w:r>
+        <w:rPr>
+          <w:b/>
+          <w:bCs/>
+        </w:rPr>
+        <w:tab/>
+      </w:r>
+      <w:proofErr w:type="spellStart"/>
+      <w:r>
+        <w:rPr>
+          <w:b/>
+          <w:bCs/>
+        </w:rPr>
+        <w:t>stylesurl</w:t>
+      </w:r>
+      <w:proofErr w:type="spellEnd"/>
+      <w:r>
+        <w:rPr>
+          <w:b/>
+          <w:bCs/>
+        </w:rPr>
+        <w:tab/>
+      </w:r>
+      <w:r>
+        <w:rPr>
+          <w:b/>
+          <w:bCs/>
+        </w:rPr>
+        <w:tab/>
+        <w:t xml:space="preserve">this property is use to connect external </w:t>
+      </w:r>
+      <w:proofErr w:type="spellStart"/>
+      <w:r>
+        <w:rPr>
+          <w:b/>
+          <w:bCs/>
+        </w:rPr>
+        <w:t>css</w:t>
+      </w:r>
+      <w:proofErr w:type="spellEnd"/>
+      <w:r>
+        <w:rPr>
+          <w:b/>
+          <w:bCs/>
+        </w:rPr>
+        <w:t xml:space="preserve"> file. </w:t>
+      </w:r>
+    </w:p>
+    <w:p>
+      <w:pPr>
+        <w:rPr>
+          <w:b/>
+          <w:bCs/>
+        </w:rPr>
+      </w:pPr>
+      <w:r>
+        <w:rPr>
+          <w:b/>
+          <w:bCs/>
+        </w:rPr>
+        <w:tab/>
+      </w:r>
+    </w:p>
+    <w:p>
+      <w:pPr>
+        <w:rPr>
+          <w:b/>
+          <w:bCs/>
+        </w:rPr>
+      </w:pPr>
+      <w:r>
+        <w:rPr>
+          <w:b/>
+          <w:bCs/>
+        </w:rPr>
+        <w:t xml:space="preserve">in angular using component we will create user defined tags. </w:t>
+      </w:r>
+    </w:p>
+    <w:p>
+      <w:pPr>
+        <w:rPr>
+          <w:b/>
+          <w:bCs/>
+        </w:rPr>
+      </w:pPr>
+    </w:p>
+    <w:p>
+      <w:pPr>
+        <w:rPr>
+          <w:b/>
+          <w:bCs/>
+        </w:rPr>
+      </w:pPr>
+      <w:r>
+        <w:rPr>
+          <w:b/>
+          <w:bCs/>
+        </w:rPr>
+        <w:t>&lt;p&gt;&lt;/p&gt;</w:t>
+      </w:r>
+    </w:p>
+    <w:p>
+      <w:pPr>
+        <w:rPr>
+          <w:b/>
+          <w:bCs/>
+        </w:rPr>
+      </w:pPr>
+      <w:r>
+        <w:rPr>
+          <w:b/>
+          <w:bCs/>
+        </w:rPr>
+        <w:t>&lt;div&gt;&lt;/div&gt;</w:t>
+      </w:r>
+    </w:p>
+    <w:p>
+      <w:pPr>
+        <w:rPr>
+          <w:b/>
+          <w:bCs/>
+        </w:rPr>
+      </w:pPr>
+      <w:r>
+        <w:rPr>
+          <w:b/>
+          <w:bCs/>
+        </w:rPr>
+        <w:t>&lt;app-root&gt;&lt;/app-root&gt;</w:t>
+      </w:r>
+      <w:r>
+        <w:rPr>
+          <w:b/>
+          <w:bCs/>
+        </w:rPr>
+        <w:tab/>
+      </w:r>
+      <w:r>
+        <w:rPr>
+          <w:b/>
+          <w:bCs/>
+        </w:rPr>
+        <w:tab/>
+      </w:r>
+    </w:p>
+    <w:p>
+      <w:pPr>
+        <w:rPr>
+          <w:b/>
+          <w:bCs/>
+        </w:rPr>
+      </w:pPr>
+    </w:p>
+    <w:p>
+      <w:pPr>
+        <w:rPr>
+          <w:b/>
+          <w:bCs/>
+        </w:rPr>
+      </w:pPr>
+      <w:proofErr w:type="spellStart"/>
+      <w:r>
+        <w:rPr>
+          <w:b/>
+          <w:bCs/>
+          <w:highlight w:val="yellow"/>
+        </w:rPr>
+        <w:t>app.module.ts</w:t>
+      </w:r>
+      <w:proofErr w:type="spellEnd"/>
+      <w:r>
+        <w:rPr>
+          <w:b/>
+          <w:bCs/>
+        </w:rPr>
+        <w:t xml:space="preserve"> </w:t>
+      </w:r>
+    </w:p>
+    <w:p>
+      <w:pPr>
+        <w:rPr>
+          <w:b/>
+          <w:bCs/>
+        </w:rPr>
+      </w:pPr>
+      <w:r>
+        <w:rPr>
+          <w:b/>
+          <w:bCs/>
+        </w:rPr>
+        <w:t xml:space="preserve">module is a collection of more than one components. Module is like a package. </w:t>
+      </w:r>
+    </w:p>
+    <w:p>
+      <w:pPr>
+        <w:rPr>
+          <w:b/>
+          <w:bCs/>
+        </w:rPr>
+      </w:pPr>
+      <w:r>
+        <w:rPr>
+          <w:b/>
+          <w:bCs/>
+        </w:rPr>
+        <w:t xml:space="preserve">@NgModule decorator help to create module in angular. </w:t>
+      </w:r>
+    </w:p>
+    <w:p>
+      <w:pPr>
+        <w:rPr>
+          <w:b/>
+          <w:bCs/>
+        </w:rPr>
+      </w:pPr>
+      <w:r>
+        <w:rPr>
+          <w:b/>
+          <w:bCs/>
+        </w:rPr>
+        <w:t>Declaration -</w:t>
+      </w:r>
+      <w:r>
+        <w:rPr>
+          <w:b/>
+          <w:bCs/>
+        </w:rPr>
+        <w:sym w:font="Wingdings" w:char="F0E0"/>
+      </w:r>
+      <w:r>
+        <w:rPr>
+          <w:b/>
+          <w:bCs/>
+        </w:rPr>
+        <w:t xml:space="preserve"> here we need to provide all our component details. </w:t>
+      </w:r>
+    </w:p>
+    <w:p>
+      <w:pPr>
+        <w:rPr>
+          <w:b/>
+          <w:bCs/>
+        </w:rPr>
+      </w:pPr>
+      <w:r>
+        <w:rPr>
+          <w:b/>
+          <w:bCs/>
+        </w:rPr>
+        <w:t xml:space="preserve">Import : here we can import </w:t>
+      </w:r>
+      <w:proofErr w:type="spellStart"/>
+      <w:r>
+        <w:rPr>
+          <w:b/>
+          <w:bCs/>
+        </w:rPr>
+        <w:t>pre defined</w:t>
+      </w:r>
+      <w:proofErr w:type="spellEnd"/>
+      <w:r>
+        <w:rPr>
+          <w:b/>
+          <w:bCs/>
+        </w:rPr>
+        <w:t xml:space="preserve"> or user defined modules. </w:t>
+      </w:r>
+    </w:p>
+    <w:p>
+      <w:pPr>
+        <w:rPr>
+          <w:b/>
+          <w:bCs/>
+        </w:rPr>
+      </w:pPr>
+      <w:r>
+        <w:rPr>
+          <w:b/>
+          <w:bCs/>
+        </w:rPr>
+        <w:t xml:space="preserve">Browser module is responsible to render or send the data on browser. </w:t>
+      </w:r>
+    </w:p>
+    <w:p>
+      <w:pPr>
+        <w:rPr>
+          <w:b/>
+          <w:bCs/>
+        </w:rPr>
+      </w:pPr>
+      <w:r>
+        <w:rPr>
+          <w:b/>
+          <w:bCs/>
+        </w:rPr>
+        <w:t xml:space="preserve">Provider : in this section we can provide all angular service details. </w:t>
+      </w:r>
+    </w:p>
+    <w:p>
+      <w:pPr>
+        <w:rPr>
+          <w:b/>
+          <w:bCs/>
+        </w:rPr>
+      </w:pPr>
+      <w:r>
+        <w:rPr>
+          <w:b/>
+          <w:bCs/>
+        </w:rPr>
+        <w:t xml:space="preserve">Bootstrap : in this section we need to provide main component details. By default </w:t>
+      </w:r>
+      <w:proofErr w:type="spellStart"/>
+      <w:r>
+        <w:rPr>
+          <w:b/>
+          <w:bCs/>
+        </w:rPr>
+        <w:t>app.component</w:t>
+      </w:r>
+      <w:proofErr w:type="spellEnd"/>
+      <w:r>
+        <w:rPr>
+          <w:b/>
+          <w:bCs/>
+        </w:rPr>
+        <w:t xml:space="preserve"> is consider as main or parent component. </w:t>
+      </w:r>
+    </w:p>
+    <w:p>
+      <w:pPr>
+        <w:rPr>
+          <w:b/>
+          <w:bCs/>
+        </w:rPr>
+      </w:pPr>
+    </w:p>
+    <w:p>
+      <w:pPr>
+        <w:rPr>
+          <w:b/>
+          <w:bCs/>
+        </w:rPr>
+      </w:pPr>
+      <w:proofErr w:type="spellStart"/>
+      <w:r>
+        <w:rPr>
+          <w:b/>
+          <w:bCs/>
+        </w:rPr>
+        <w:t>Main.ts</w:t>
+      </w:r>
+      <w:proofErr w:type="spellEnd"/>
+      <w:r>
+        <w:rPr>
+          <w:b/>
+          <w:bCs/>
+        </w:rPr>
+        <w:t xml:space="preserve"> </w:t>
+      </w:r>
+    </w:p>
+    <w:p>
+      <w:pPr>
+        <w:rPr>
+          <w:b/>
+          <w:bCs/>
+        </w:rPr>
+      </w:pPr>
+      <w:r>
+        <w:rPr>
+          <w:b/>
+          <w:bCs/>
+        </w:rPr>
+        <w:t xml:space="preserve">This file contains main module details. </w:t>
+      </w:r>
+    </w:p>
+    <w:p>
+      <w:pPr>
+        <w:rPr>
+          <w:b/>
+          <w:bCs/>
+        </w:rPr>
+      </w:pPr>
+    </w:p>
+    <w:p>
+      <w:pPr>
+        <w:rPr>
+          <w:b/>
+          <w:bCs/>
+        </w:rPr>
+      </w:pPr>
+      <w:r>
+        <w:rPr>
+          <w:b/>
+          <w:bCs/>
+        </w:rPr>
+        <w:t xml:space="preserve">Login module </w:t>
+      </w:r>
+      <w:r>
+        <w:rPr>
+          <w:b/>
+          <w:bCs/>
+        </w:rPr>
+        <w:tab/>
+        <w:t xml:space="preserve">customer module </w:t>
+      </w:r>
+      <w:r>
+        <w:rPr>
+          <w:b/>
+          <w:bCs/>
+        </w:rPr>
+        <w:tab/>
+        <w:t xml:space="preserve">employee module </w:t>
+      </w:r>
+    </w:p>
+    <w:p>
+      <w:pPr>
+        <w:rPr>
+          <w:b/>
+          <w:bCs/>
+        </w:rPr>
+      </w:pPr>
+      <w:proofErr w:type="spellStart"/>
+      <w:r>
+        <w:rPr>
+          <w:b/>
+          <w:bCs/>
+        </w:rPr>
+        <w:t>singIncomp</w:t>
+      </w:r>
+      <w:proofErr w:type="spellEnd"/>
+      <w:r>
+        <w:rPr>
+          <w:b/>
+          <w:bCs/>
+        </w:rPr>
+        <w:tab/>
+      </w:r>
+      <w:proofErr w:type="spellStart"/>
+      <w:r>
+        <w:rPr>
+          <w:b/>
+          <w:bCs/>
+        </w:rPr>
+        <w:t>addcustomercom</w:t>
+      </w:r>
+      <w:proofErr w:type="spellEnd"/>
+    </w:p>
+    <w:p>
+      <w:pPr>
+        <w:rPr>
+          <w:b/>
+          <w:bCs/>
+        </w:rPr>
+      </w:pPr>
+      <w:proofErr w:type="spellStart"/>
+      <w:r>
+        <w:rPr>
+          <w:b/>
+          <w:bCs/>
+        </w:rPr>
+        <w:t>singupcomp</w:t>
+      </w:r>
+      <w:proofErr w:type="spellEnd"/>
+      <w:r>
+        <w:rPr>
+          <w:b/>
+          <w:bCs/>
+        </w:rPr>
+        <w:t xml:space="preserve"> </w:t>
+      </w:r>
+      <w:r>
+        <w:rPr>
+          <w:b/>
+          <w:bCs/>
+        </w:rPr>
+        <w:tab/>
+      </w:r>
+      <w:proofErr w:type="spellStart"/>
+      <w:r>
+        <w:rPr>
+          <w:b/>
+          <w:bCs/>
+        </w:rPr>
+        <w:t>deletecustomercomp</w:t>
+      </w:r>
+      <w:proofErr w:type="spellEnd"/>
+    </w:p>
+    <w:p>
+      <w:pPr>
+        <w:rPr>
+          <w:b/>
+          <w:bCs/>
+        </w:rPr>
+      </w:pPr>
+    </w:p>
+    <w:p>
+      <w:pPr>
+        <w:rPr>
+          <w:b/>
+          <w:bCs/>
+        </w:rPr>
+      </w:pPr>
+      <w:r>
+        <w:rPr>
+          <w:b/>
+          <w:bCs/>
+        </w:rPr>
+        <w:t xml:space="preserve">index.html page </w:t>
+      </w:r>
+    </w:p>
+    <w:p>
+      <w:pPr>
+        <w:rPr>
+          <w:b/>
+          <w:bCs/>
+        </w:rPr>
+      </w:pPr>
+      <w:r>
+        <w:rPr>
+          <w:b/>
+          <w:bCs/>
         </w:rPr>
         <w:lastRenderedPageBreak/>
+        <w:t xml:space="preserve">if we want to create any component in angular </w:t>
+      </w:r>
+    </w:p>
+    <w:p>
+      <w:pPr>
+        <w:rPr>
+          <w:b/>
+          <w:bCs/>
+        </w:rPr>
+      </w:pPr>
+    </w:p>
+    <w:p>
+      <w:pPr>
+        <w:rPr>
+          <w:b/>
+          <w:bCs/>
+        </w:rPr>
+      </w:pPr>
+      <w:r>
+        <w:rPr>
+          <w:b/>
+          <w:bCs/>
+        </w:rPr>
+        <w:t xml:space="preserve">ng generate component </w:t>
+      </w:r>
+      <w:proofErr w:type="spellStart"/>
+      <w:r>
+        <w:rPr>
+          <w:b/>
+          <w:bCs/>
+        </w:rPr>
+        <w:t>componentname</w:t>
+      </w:r>
+      <w:proofErr w:type="spellEnd"/>
+      <w:r>
+        <w:rPr>
+          <w:b/>
+          <w:bCs/>
+        </w:rPr>
+        <w:t xml:space="preserve"> </w:t>
+      </w:r>
+    </w:p>
+    <w:p>
+      <w:pPr>
+        <w:rPr>
+          <w:b/>
+          <w:bCs/>
+        </w:rPr>
+      </w:pPr>
+      <w:r>
+        <w:rPr>
+          <w:b/>
+          <w:bCs/>
+        </w:rPr>
+        <w:t xml:space="preserve">or </w:t>
+      </w:r>
+    </w:p>
+    <w:p>
+      <w:pPr>
+        <w:rPr>
+          <w:b/>
+          <w:bCs/>
+        </w:rPr>
+      </w:pPr>
+      <w:r>
+        <w:rPr>
+          <w:b/>
+          <w:bCs/>
+        </w:rPr>
+        <w:t xml:space="preserve">ng g c </w:t>
+      </w:r>
+      <w:proofErr w:type="spellStart"/>
+      <w:r>
+        <w:rPr>
+          <w:b/>
+          <w:bCs/>
+        </w:rPr>
+        <w:t>componentname</w:t>
+      </w:r>
+      <w:proofErr w:type="spellEnd"/>
+      <w:r>
+        <w:rPr>
+          <w:b/>
+          <w:bCs/>
+        </w:rPr>
+        <w:t xml:space="preserve"> </w:t>
+      </w:r>
+    </w:p>
+    <w:p>
+      <w:pPr>
+        <w:rPr>
+          <w:b/>
+          <w:bCs/>
+        </w:rPr>
+      </w:pPr>
+    </w:p>
+    <w:p>
+      <w:pPr>
+        <w:rPr>
+          <w:b/>
+          <w:bCs/>
+        </w:rPr>
+      </w:pPr>
+      <w:r>
+        <w:rPr>
+          <w:b/>
+          <w:bCs/>
+        </w:rPr>
+        <w:t xml:space="preserve">ng g c employee </w:t>
+      </w:r>
+    </w:p>
+    <w:p>
+      <w:pPr>
+        <w:rPr>
+          <w:b/>
+          <w:bCs/>
+        </w:rPr>
+      </w:pPr>
+    </w:p>
+    <w:p>
+      <w:pPr>
+        <w:rPr>
+          <w:b/>
+          <w:bCs/>
+        </w:rPr>
+      </w:pPr>
+      <w:r>
+        <w:rPr>
+          <w:b/>
+          <w:bCs/>
+        </w:rPr>
+        <w:t xml:space="preserve">data binding </w:t>
+      </w:r>
+    </w:p>
+    <w:p>
+      <w:pPr>
+        <w:rPr>
+          <w:b/>
+          <w:bCs/>
+        </w:rPr>
+      </w:pPr>
+      <w:r>
+        <w:rPr>
+          <w:b/>
+          <w:bCs/>
+        </w:rPr>
+        <w:t xml:space="preserve">it provide the bridge between component to template or template and vice-versa. </w:t>
+      </w:r>
+    </w:p>
+    <w:p>
+      <w:pPr>
+        <w:rPr>
+          <w:b/>
+          <w:bCs/>
+        </w:rPr>
+      </w:pPr>
+      <w:r>
+        <w:rPr>
+          <w:b/>
+          <w:bCs/>
+        </w:rPr>
+        <w:t>Using data binding we can share the data between html to component and vice-versa.</w:t>
+      </w:r>
+    </w:p>
+    <w:p>
+      <w:pPr>
+        <w:rPr>
+          <w:b/>
+          <w:bCs/>
+        </w:rPr>
+      </w:pPr>
+    </w:p>
+    <w:p>
+      <w:pPr>
+        <w:pStyle w:val="ListParagraph"/>
+        <w:numPr>
+          <w:ilvl w:val="0"/>
+          <w:numId w:val="3"/>
+        </w:numPr>
+        <w:rPr>
+          <w:b/>
+          <w:bCs/>
+        </w:rPr>
+      </w:pPr>
+      <w:r>
+        <w:rPr>
+          <w:b/>
+          <w:bCs/>
+        </w:rPr>
+        <w:t xml:space="preserve">One way data binding </w:t>
+      </w:r>
+    </w:p>
+    <w:p>
+      <w:pPr>
+        <w:pStyle w:val="ListParagraph"/>
+        <w:numPr>
+          <w:ilvl w:val="1"/>
+          <w:numId w:val="3"/>
+        </w:numPr>
+        <w:rPr>
+          <w:b/>
+          <w:bCs/>
+        </w:rPr>
+      </w:pPr>
+      <w:r>
+        <w:rPr>
+          <w:b/>
+          <w:bCs/>
+        </w:rPr>
+        <w:t>String interpolation : component to view -</w:t>
+      </w:r>
+      <w:r>
+        <w:rPr>
+          <w:b/>
+          <w:bCs/>
+        </w:rPr>
+        <w:sym w:font="Wingdings" w:char="F0E0"/>
+      </w:r>
+      <w:r>
+        <w:rPr>
+          <w:b/>
+          <w:bCs/>
+        </w:rPr>
+        <w:t xml:space="preserve"> component --</w:t>
+      </w:r>
+      <w:r>
+        <w:rPr>
+          <w:b/>
+          <w:bCs/>
+        </w:rPr>
+        <w:sym w:font="Wingdings" w:char="F0E0"/>
+      </w:r>
+      <w:r>
+        <w:rPr>
+          <w:b/>
+          <w:bCs/>
+        </w:rPr>
+        <w:t xml:space="preserve">view or template </w:t>
+      </w:r>
+    </w:p>
+    <w:p>
+      <w:pPr>
+        <w:pStyle w:val="ListParagraph"/>
+        <w:ind w:left="1440"/>
+        <w:rPr>
+          <w:b/>
+          <w:bCs/>
+        </w:rPr>
+      </w:pPr>
+      <w:r>
+        <w:rPr>
+          <w:b/>
+          <w:bCs/>
+        </w:rPr>
+        <w:t>{{</w:t>
+      </w:r>
+      <w:proofErr w:type="spellStart"/>
+      <w:r>
+        <w:rPr>
+          <w:b/>
+          <w:bCs/>
+        </w:rPr>
+        <w:t>varialbeName</w:t>
+      </w:r>
+      <w:proofErr w:type="spellEnd"/>
+      <w:r>
+        <w:rPr>
+          <w:b/>
+          <w:bCs/>
+        </w:rPr>
+        <w:t>}}</w:t>
+      </w:r>
+    </w:p>
+    <w:p>
+      <w:pPr>
+        <w:pStyle w:val="ListParagraph"/>
+        <w:ind w:left="1440"/>
+        <w:rPr>
+          <w:b/>
+          <w:bCs/>
+        </w:rPr>
+      </w:pPr>
+      <w:r>
+        <w:rPr>
+          <w:b/>
+          <w:bCs/>
+        </w:rPr>
+        <w:t>{{6+6}}</w:t>
+      </w:r>
+    </w:p>
+    <w:p>
+      <w:pPr>
+        <w:pStyle w:val="ListParagraph"/>
+        <w:ind w:left="1440"/>
+        <w:rPr>
+          <w:b/>
+          <w:bCs/>
+        </w:rPr>
+      </w:pPr>
+      <w:r>
+        <w:rPr>
+          <w:b/>
+          <w:bCs/>
+        </w:rPr>
+        <w:t>{{10/5}}</w:t>
+      </w:r>
+    </w:p>
+    <w:p>
+      <w:pPr>
+        <w:pStyle w:val="ListParagraph"/>
+        <w:ind w:left="1440"/>
+        <w:rPr>
+          <w:b/>
+          <w:bCs/>
+        </w:rPr>
+      </w:pPr>
+      <w:r>
+        <w:rPr>
+          <w:b/>
+          <w:bCs/>
+        </w:rPr>
+        <w:t>{{fun()}}</w:t>
+      </w:r>
+    </w:p>
+    <w:p>
+      <w:pPr>
+        <w:pStyle w:val="ListParagraph"/>
+        <w:numPr>
+          <w:ilvl w:val="1"/>
+          <w:numId w:val="3"/>
+        </w:numPr>
+        <w:rPr>
+          <w:b/>
+          <w:bCs/>
+        </w:rPr>
+      </w:pPr>
+      <w:r>
+        <w:rPr>
+          <w:b/>
+          <w:bCs/>
+        </w:rPr>
+        <w:t xml:space="preserve">Event binding : view to component </w:t>
+      </w:r>
+    </w:p>
+    <w:p>
+      <w:pPr>
+        <w:pStyle w:val="ListParagraph"/>
+        <w:ind w:left="1440"/>
+        <w:rPr>
+          <w:b/>
+          <w:bCs/>
+        </w:rPr>
+      </w:pPr>
+      <w:r>
+        <w:rPr>
+          <w:b/>
+          <w:bCs/>
+        </w:rPr>
+        <w:t xml:space="preserve">Angular use same event provided by </w:t>
+      </w:r>
+      <w:proofErr w:type="spellStart"/>
+      <w:r>
+        <w:rPr>
+          <w:b/>
+          <w:bCs/>
+        </w:rPr>
+        <w:t>javascript</w:t>
+      </w:r>
+      <w:proofErr w:type="spellEnd"/>
+      <w:r>
+        <w:rPr>
+          <w:b/>
+          <w:bCs/>
+        </w:rPr>
+        <w:t xml:space="preserve"> </w:t>
+      </w:r>
+    </w:p>
+    <w:p>
+      <w:pPr>
+        <w:pStyle w:val="ListParagraph"/>
+        <w:ind w:left="1440"/>
+        <w:rPr>
+          <w:b/>
+          <w:bCs/>
+        </w:rPr>
+      </w:pPr>
+      <w:proofErr w:type="spellStart"/>
+      <w:r>
+        <w:rPr>
+          <w:b/>
+          <w:bCs/>
+        </w:rPr>
+        <w:t>Javascript</w:t>
+      </w:r>
+      <w:proofErr w:type="spellEnd"/>
+      <w:r>
+        <w:rPr>
+          <w:b/>
+          <w:bCs/>
+        </w:rPr>
+        <w:t xml:space="preserve"> event </w:t>
+      </w:r>
+      <w:r>
+        <w:rPr>
+          <w:b/>
+          <w:bCs/>
+        </w:rPr>
+        <w:tab/>
+      </w:r>
+      <w:r>
+        <w:rPr>
+          <w:b/>
+          <w:bCs/>
+        </w:rPr>
+        <w:tab/>
+      </w:r>
+      <w:r>
+        <w:rPr>
+          <w:b/>
+          <w:bCs/>
+        </w:rPr>
+        <w:tab/>
+      </w:r>
+      <w:r>
+        <w:rPr>
+          <w:b/>
+          <w:bCs/>
+        </w:rPr>
+        <w:tab/>
+        <w:t xml:space="preserve">angular event </w:t>
+      </w:r>
+    </w:p>
+    <w:p>
+      <w:pPr>
+        <w:pStyle w:val="ListParagraph"/>
+        <w:ind w:left="1440"/>
+        <w:rPr>
+          <w:b/>
+          <w:bCs/>
+        </w:rPr>
+      </w:pPr>
+      <w:proofErr w:type="spellStart"/>
+      <w:r>
+        <w:rPr>
+          <w:b/>
+          <w:bCs/>
+        </w:rPr>
+        <w:t>onClick</w:t>
+      </w:r>
+      <w:proofErr w:type="spellEnd"/>
+      <w:r>
+        <w:rPr>
+          <w:b/>
+          <w:bCs/>
+        </w:rPr>
+        <w:tab/>
+      </w:r>
+      <w:r>
+        <w:rPr>
+          <w:b/>
+          <w:bCs/>
+        </w:rPr>
+        <w:tab/>
+      </w:r>
+      <w:r>
+        <w:rPr>
+          <w:b/>
+          <w:bCs/>
+        </w:rPr>
+        <w:tab/>
+      </w:r>
+      <w:r>
+        <w:rPr>
+          <w:b/>
+          <w:bCs/>
+        </w:rPr>
+        <w:tab/>
+      </w:r>
+      <w:r>
+        <w:rPr>
+          <w:b/>
+          <w:bCs/>
+        </w:rPr>
+        <w:tab/>
+      </w:r>
+      <w:r>
+        <w:rPr>
+          <w:b/>
+          <w:bCs/>
+        </w:rPr>
+        <w:tab/>
+        <w:t>(click)</w:t>
+      </w:r>
+    </w:p>
+    <w:p>
+      <w:pPr>
+        <w:pStyle w:val="ListParagraph"/>
+        <w:ind w:left="1440"/>
+        <w:rPr>
+          <w:b/>
+          <w:bCs/>
+        </w:rPr>
+      </w:pPr>
+      <w:proofErr w:type="spellStart"/>
+      <w:r>
+        <w:rPr>
+          <w:b/>
+          <w:bCs/>
+        </w:rPr>
+        <w:t>onDb</w:t>
+      </w:r>
+      <w:r>
+        <w:rPr>
+          <w:b/>
+          <w:bCs/>
+        </w:rPr>
+        <w:t>l</w:t>
+      </w:r>
+      <w:r>
+        <w:rPr>
+          <w:b/>
+          <w:bCs/>
+        </w:rPr>
+        <w:t>Click</w:t>
+      </w:r>
+      <w:proofErr w:type="spellEnd"/>
+      <w:r>
+        <w:rPr>
+          <w:b/>
+          <w:bCs/>
+        </w:rPr>
+        <w:t xml:space="preserve"> </w:t>
+      </w:r>
+      <w:r>
+        <w:rPr>
+          <w:b/>
+          <w:bCs/>
+        </w:rPr>
+        <w:tab/>
+      </w:r>
+      <w:r>
+        <w:rPr>
+          <w:b/>
+          <w:bCs/>
+        </w:rPr>
+        <w:tab/>
+      </w:r>
+      <w:r>
+        <w:rPr>
+          <w:b/>
+          <w:bCs/>
+        </w:rPr>
+        <w:tab/>
+      </w:r>
+      <w:r>
+        <w:rPr>
+          <w:b/>
+          <w:bCs/>
+        </w:rPr>
+        <w:tab/>
+      </w:r>
+      <w:r>
+        <w:rPr>
+          <w:b/>
+          <w:bCs/>
+        </w:rPr>
+        <w:tab/>
+        <w:t>(</w:t>
+      </w:r>
+      <w:proofErr w:type="spellStart"/>
+      <w:r>
+        <w:rPr>
+          <w:b/>
+          <w:bCs/>
+        </w:rPr>
+        <w:t>dblclick</w:t>
+      </w:r>
+      <w:proofErr w:type="spellEnd"/>
+      <w:r>
+        <w:rPr>
+          <w:b/>
+          <w:bCs/>
+        </w:rPr>
+        <w:t>)</w:t>
+      </w:r>
+    </w:p>
+    <w:p>
+      <w:pPr>
+        <w:pStyle w:val="ListParagraph"/>
+        <w:ind w:left="1440"/>
+        <w:rPr>
+          <w:b/>
+          <w:bCs/>
+        </w:rPr>
+      </w:pPr>
+      <w:proofErr w:type="spellStart"/>
+      <w:r>
+        <w:rPr>
+          <w:b/>
+          <w:bCs/>
+        </w:rPr>
+        <w:t>onSubmit</w:t>
+      </w:r>
+      <w:proofErr w:type="spellEnd"/>
+      <w:r>
+        <w:rPr>
+          <w:b/>
+          <w:bCs/>
+        </w:rPr>
+        <w:tab/>
+      </w:r>
+      <w:r>
+        <w:rPr>
+          <w:b/>
+          <w:bCs/>
+        </w:rPr>
+        <w:tab/>
+      </w:r>
+      <w:r>
+        <w:rPr>
+          <w:b/>
+          <w:bCs/>
+        </w:rPr>
+        <w:tab/>
+      </w:r>
+      <w:r>
+        <w:rPr>
+          <w:b/>
+          <w:bCs/>
+        </w:rPr>
+        <w:tab/>
+      </w:r>
+      <w:r>
+        <w:rPr>
+          <w:b/>
+          <w:bCs/>
+        </w:rPr>
+        <w:tab/>
+        <w:t>(</w:t>
+      </w:r>
+      <w:proofErr w:type="spellStart"/>
+      <w:r>
+        <w:rPr>
+          <w:b/>
+          <w:bCs/>
+        </w:rPr>
+        <w:t>ngSubmit</w:t>
+      </w:r>
+      <w:proofErr w:type="spellEnd"/>
+      <w:r>
+        <w:rPr>
+          <w:b/>
+          <w:bCs/>
+        </w:rPr>
+        <w:t>)</w:t>
+      </w:r>
+    </w:p>
+    <w:p>
+      <w:pPr>
+        <w:pStyle w:val="ListParagraph"/>
+        <w:ind w:left="1440"/>
+        <w:rPr>
+          <w:b/>
+          <w:bCs/>
+        </w:rPr>
+      </w:pPr>
+      <w:r>
+        <w:rPr>
+          <w:b/>
+          <w:bCs/>
+        </w:rPr>
+        <w:tab/>
+      </w:r>
+      <w:r>
+        <w:rPr>
+          <w:b/>
+          <w:bCs/>
+        </w:rPr>
+        <w:tab/>
+      </w:r>
+    </w:p>
+    <w:p>
+      <w:pPr>
+        <w:pStyle w:val="ListParagraph"/>
+        <w:ind w:left="1440"/>
+        <w:rPr>
+          <w:b/>
+          <w:bCs/>
+        </w:rPr>
+      </w:pPr>
+    </w:p>
+    <w:p>
+      <w:pPr>
+        <w:pStyle w:val="ListParagraph"/>
+        <w:numPr>
+          <w:ilvl w:val="0"/>
+          <w:numId w:val="3"/>
+        </w:numPr>
+        <w:rPr>
+          <w:b/>
+          <w:bCs/>
+        </w:rPr>
+      </w:pPr>
+      <w:r>
+        <w:rPr>
+          <w:b/>
+          <w:bCs/>
+        </w:rPr>
+        <w:t xml:space="preserve">Two way data binding </w:t>
+      </w:r>
+    </w:p>
+    <w:p>
+      <w:pPr>
+        <w:pStyle w:val="ListParagraph"/>
+        <w:numPr>
+          <w:ilvl w:val="1"/>
+          <w:numId w:val="3"/>
+        </w:numPr>
+        <w:rPr>
+          <w:b/>
+          <w:bCs/>
+        </w:rPr>
+      </w:pPr>
+      <w:r>
+        <w:rPr>
+          <w:b/>
+          <w:bCs/>
+        </w:rPr>
+        <w:t xml:space="preserve">Two way data binding with combining string interpolation and event binding. </w:t>
+      </w:r>
+    </w:p>
+    <w:p>
+      <w:pPr>
+        <w:rPr>
+          <w:b/>
+          <w:bCs/>
+        </w:rPr>
+      </w:pPr>
+    </w:p>
+    <w:p>
+      <w:pPr>
+        <w:rPr>
+          <w:b/>
+          <w:bCs/>
+        </w:rPr>
+      </w:pPr>
+      <w:r>
+        <w:rPr>
+          <w:b/>
+          <w:bCs/>
+        </w:rPr>
+        <w:t xml:space="preserve">In angular using template reference we can pass the value from view to component. </w:t>
+      </w:r>
+    </w:p>
+    <w:p>
+      <w:pPr>
+        <w:rPr>
+          <w:b/>
+          <w:bCs/>
+        </w:rPr>
+      </w:pPr>
+    </w:p>
+    <w:p>
+      <w:pPr>
+        <w:rPr>
+          <w:b/>
+          <w:bCs/>
+        </w:rPr>
+      </w:pPr>
+      <w:r>
+        <w:rPr>
+          <w:b/>
+          <w:bCs/>
+        </w:rPr>
+        <w:t xml:space="preserve">&lt;input type=”text” </w:t>
+      </w:r>
+      <w:r>
+        <w:rPr>
+          <w:b/>
+          <w:bCs/>
+          <w:highlight w:val="yellow"/>
+        </w:rPr>
+        <w:t>#nameRef</w:t>
+      </w:r>
+      <w:r>
+        <w:rPr>
+          <w:b/>
+          <w:bCs/>
+        </w:rPr>
+        <w:t xml:space="preserve">/&gt; here </w:t>
+      </w:r>
+      <w:proofErr w:type="spellStart"/>
+      <w:r>
+        <w:rPr>
+          <w:b/>
+          <w:bCs/>
+        </w:rPr>
+        <w:t>nameRef</w:t>
+      </w:r>
+      <w:proofErr w:type="spellEnd"/>
+      <w:r>
+        <w:rPr>
+          <w:b/>
+          <w:bCs/>
+        </w:rPr>
+        <w:t xml:space="preserve"> is template reference of text field. </w:t>
+      </w:r>
+    </w:p>
+    <w:p>
+      <w:pPr>
+        <w:rPr>
+          <w:b/>
+          <w:bCs/>
+        </w:rPr>
+      </w:pPr>
+    </w:p>
+    <w:p>
+      <w:pPr>
+        <w:rPr>
+          <w:b/>
+          <w:bCs/>
+        </w:rPr>
+      </w:pPr>
+    </w:p>
+    <w:p>
+      <w:pPr>
+        <w:rPr>
+          <w:b/>
+          <w:bCs/>
+        </w:rPr>
+      </w:pPr>
+    </w:p>
+    <w:p>
+      <w:pPr>
+        <w:rPr>
+          <w:b/>
+          <w:bCs/>
+        </w:rPr>
+      </w:pPr>
+    </w:p>
+    <w:p>
+      <w:pPr>
+        <w:rPr>
+          <w:b/>
+          <w:bCs/>
+        </w:rPr>
+      </w:pPr>
+    </w:p>
+    <w:p>
+      <w:pPr>
+        <w:rPr>
+          <w:b/>
+          <w:bCs/>
+        </w:rPr>
+      </w:pPr>
+    </w:p>
+    <w:p>
+      <w:pPr>
+        <w:rPr>
+          <w:b/>
+          <w:bCs/>
+        </w:rPr>
+      </w:pPr>
+    </w:p>
+    <w:p>
+      <w:pPr>
+        <w:rPr>
+          <w:b/>
+          <w:bCs/>
+        </w:rPr>
+      </w:pPr>
+    </w:p>
+    <w:p>
+      <w:pPr>
+        <w:rPr>
+          <w:b/>
+          <w:bCs/>
+        </w:rPr>
+      </w:pPr>
+    </w:p>
+    <w:p>
+      <w:pPr>
+        <w:rPr>
+          <w:b/>
+          <w:bCs/>
+        </w:rPr>
+      </w:pPr>
+    </w:p>
+    <w:p>
+      <w:pPr>
+        <w:rPr>
+          <w:b/>
+          <w:bCs/>
+        </w:rPr>
+      </w:pPr>
+    </w:p>
+    <w:p>
+      <w:pPr>
+        <w:rPr>
+          <w:rFonts w:ascii="Helvetica" w:hAnsi="Helvetica" w:cs="Helvetica"/>
+          <w:b/>
+          <w:bCs/>
+          <w:color w:val="292F32"/>
+          <w:shd w:val="clear" w:color="auto" w:fill="FFFFFF"/>
+        </w:rPr>
+      </w:pPr>
+    </w:p>
+    <w:p>
+      <w:pPr>
+        <w:rPr>
+          <w:rFonts w:ascii="Helvetica" w:hAnsi="Helvetica" w:cs="Helvetica"/>
+          <w:b/>
+          <w:bCs/>
+          <w:color w:val="292F32"/>
+          <w:shd w:val="clear" w:color="auto" w:fill="FFFFFF"/>
+        </w:rPr>
+      </w:pPr>
+      <w:r>
+        <w:rPr>
+          <w:rFonts w:ascii="Helvetica" w:hAnsi="Helvetica" w:cs="Helvetica"/>
+          <w:b/>
+          <w:bCs/>
+          <w:color w:val="292F32"/>
+          <w:shd w:val="clear" w:color="auto" w:fill="FFFFFF"/>
+        </w:rPr>
         <w:tab/>
       </w:r>
       <w:r>
@@ -3225,6 +5773,95 @@
     </w:lvl>
   </w:abstractNum>
   <w:abstractNum w:abstractNumId="1" w15:restartNumberingAfterBreak="0">
+    <w:nsid w:val="30F02925"/>
+    <w:multiLevelType w:val="hybridMultilevel"/>
+    <w:tmpl w:val="E19A5AB8"/>
+    <w:lvl w:ilvl="0" w:tplc="4009000F">
+      <w:start w:val="1"/>
+      <w:numFmt w:val="decimal"/>
+      <w:lvlText w:val="%1."/>
+      <w:lvlJc w:val="left"/>
+      <w:pPr>
+        <w:ind w:left="720" w:hanging="360"/>
+      </w:pPr>
+      <w:rPr>
+        <w:rFonts w:hint="default"/>
+      </w:rPr>
+    </w:lvl>
+    <w:lvl w:ilvl="1" w:tplc="40090019">
+      <w:start w:val="1"/>
+      <w:numFmt w:val="lowerLetter"/>
+      <w:lvlText w:val="%2."/>
+      <w:lvlJc w:val="left"/>
+      <w:pPr>
+        <w:ind w:left="1440" w:hanging="360"/>
+      </w:pPr>
+    </w:lvl>
+    <w:lvl w:ilvl="2" w:tplc="4009001B" w:tentative="1">
+      <w:start w:val="1"/>
+      <w:numFmt w:val="lowerRoman"/>
+      <w:lvlText w:val="%3."/>
+      <w:lvlJc w:val="right"/>
+      <w:pPr>
+        <w:ind w:left="2160" w:hanging="180"/>
+      </w:pPr>
+    </w:lvl>
+    <w:lvl w:ilvl="3" w:tplc="4009000F" w:tentative="1">
+      <w:start w:val="1"/>
+      <w:numFmt w:val="decimal"/>
+      <w:lvlText w:val="%4."/>
+      <w:lvlJc w:val="left"/>
+      <w:pPr>
+        <w:ind w:left="2880" w:hanging="360"/>
+      </w:pPr>
+    </w:lvl>
+    <w:lvl w:ilvl="4" w:tplc="40090019" w:tentative="1">
+      <w:start w:val="1"/>
+      <w:numFmt w:val="lowerLetter"/>
+      <w:lvlText w:val="%5."/>
+      <w:lvlJc w:val="left"/>
+      <w:pPr>
+        <w:ind w:left="3600" w:hanging="360"/>
+      </w:pPr>
+    </w:lvl>
+    <w:lvl w:ilvl="5" w:tplc="4009001B" w:tentative="1">
+      <w:start w:val="1"/>
+      <w:numFmt w:val="lowerRoman"/>
+      <w:lvlText w:val="%6."/>
+      <w:lvlJc w:val="right"/>
+      <w:pPr>
+        <w:ind w:left="4320" w:hanging="180"/>
+      </w:pPr>
+    </w:lvl>
+    <w:lvl w:ilvl="6" w:tplc="4009000F" w:tentative="1">
+      <w:start w:val="1"/>
+      <w:numFmt w:val="decimal"/>
+      <w:lvlText w:val="%7."/>
+      <w:lvlJc w:val="left"/>
+      <w:pPr>
+        <w:ind w:left="5040" w:hanging="360"/>
+      </w:pPr>
+    </w:lvl>
+    <w:lvl w:ilvl="7" w:tplc="40090019" w:tentative="1">
+      <w:start w:val="1"/>
+      <w:numFmt w:val="lowerLetter"/>
+      <w:lvlText w:val="%8."/>
+      <w:lvlJc w:val="left"/>
+      <w:pPr>
+        <w:ind w:left="5760" w:hanging="360"/>
+      </w:pPr>
+    </w:lvl>
+    <w:lvl w:ilvl="8" w:tplc="4009001B" w:tentative="1">
+      <w:start w:val="1"/>
+      <w:numFmt w:val="lowerRoman"/>
+      <w:lvlText w:val="%9."/>
+      <w:lvlJc w:val="right"/>
+      <w:pPr>
+        <w:ind w:left="6480" w:hanging="180"/>
+      </w:pPr>
+    </w:lvl>
+  </w:abstractNum>
+  <w:abstractNum w:abstractNumId="2" w15:restartNumberingAfterBreak="0">
     <w:nsid w:val="3E5D45BC"/>
     <w:multiLevelType w:val="hybridMultilevel"/>
     <w:tmpl w:val="82B6136A"/>
@@ -3314,10 +5951,13 @@
     </w:lvl>
   </w:abstractNum>
   <w:num w:numId="1" w16cid:durableId="903486063">
-    <w:abstractNumId w:val="1"/>
+    <w:abstractNumId w:val="2"/>
   </w:num>
   <w:num w:numId="2" w16cid:durableId="59405114">
     <w:abstractNumId w:val="0"/>
+  </w:num>
+  <w:num w:numId="3" w16cid:durableId="2087805013">
+    <w:abstractNumId w:val="1"/>
   </w:num>
 </w:numbering>
 </file>
